--- a/Pedidos/Equipamiento 2022/024 - TDR EQUIPAMIENTO - EDUCACION FISICA.docx
+++ b/Pedidos/Equipamiento 2022/024 - TDR EQUIPAMIENTO - EDUCACION FISICA.docx
@@ -175,12 +175,21 @@
               </w:rPr>
               <w:t xml:space="preserve"> </w:t>
             </w:r>
+            <w:proofErr w:type="spellStart"/>
             <w:r>
               <w:rPr>
                 <w:rFonts w:ascii="Agency FB" w:eastAsia="Calibri" w:hAnsi="Agency FB" w:cs="Arial"/>
                 <w:lang w:eastAsia="es-ES"/>
               </w:rPr>
-              <w:t>N° 54002 SANTA ROSA E I.E.S. SANTA ROSA, DEL DISTRITO DE ABANCAY, PROVINCIA DE ABANCAY</w:t>
+              <w:t>N°</w:t>
+            </w:r>
+            <w:proofErr w:type="spellEnd"/>
+            <w:r>
+              <w:rPr>
+                <w:rFonts w:ascii="Agency FB" w:eastAsia="Calibri" w:hAnsi="Agency FB" w:cs="Arial"/>
+                <w:lang w:eastAsia="es-ES"/>
+              </w:rPr>
+              <w:t xml:space="preserve"> 54002 SANTA ROSA E I.E.S. SANTA ROSA, DEL DISTRITO DE ABANCAY, PROVINCIA DE ABANCAY</w:t>
             </w:r>
             <w:r>
               <w:rPr>
@@ -473,12 +482,21 @@
         </w:rPr>
         <w:t xml:space="preserve"> </w:t>
       </w:r>
+      <w:proofErr w:type="spellStart"/>
       <w:r>
         <w:rPr>
           <w:rFonts w:ascii="Agency FB" w:eastAsia="Calibri" w:hAnsi="Agency FB" w:cs="Arial"/>
           <w:lang w:eastAsia="es-ES"/>
         </w:rPr>
-        <w:t>N° 54002 SANTA ROSA E I.E.S. SANTA ROSA, DEL DISTRITO DE ABANCAY, PROVINCIA DE ABANCAY</w:t>
+        <w:t>N°</w:t>
+      </w:r>
+      <w:proofErr w:type="spellEnd"/>
+      <w:r>
+        <w:rPr>
+          <w:rFonts w:ascii="Agency FB" w:eastAsia="Calibri" w:hAnsi="Agency FB" w:cs="Arial"/>
+          <w:lang w:eastAsia="es-ES"/>
+        </w:rPr>
+        <w:t xml:space="preserve"> 54002 SANTA ROSA E I.E.S. SANTA ROSA, DEL DISTRITO DE ABANCAY, PROVINCIA DE ABANCAY</w:t>
       </w:r>
       <w:r>
         <w:rPr>
@@ -610,12 +628,21 @@
         </w:rPr>
         <w:t xml:space="preserve"> </w:t>
       </w:r>
+      <w:proofErr w:type="spellStart"/>
       <w:r>
         <w:rPr>
           <w:rFonts w:ascii="Agency FB" w:eastAsia="Calibri" w:hAnsi="Agency FB" w:cs="Arial"/>
           <w:lang w:eastAsia="es-ES"/>
         </w:rPr>
-        <w:t>N° 54002 SANTA ROSA E I.E.S. SANTA ROSA, DEL DISTRITO DE ABANCAY, PROVINCIA DE ABANCAY</w:t>
+        <w:t>N°</w:t>
+      </w:r>
+      <w:proofErr w:type="spellEnd"/>
+      <w:r>
+        <w:rPr>
+          <w:rFonts w:ascii="Agency FB" w:eastAsia="Calibri" w:hAnsi="Agency FB" w:cs="Arial"/>
+          <w:lang w:eastAsia="es-ES"/>
+        </w:rPr>
+        <w:t xml:space="preserve"> 54002 SANTA ROSA E I.E.S. SANTA ROSA, DEL DISTRITO DE ABANCAY, PROVINCIA DE ABANCAY</w:t>
       </w:r>
       <w:r>
         <w:rPr>
@@ -745,12 +772,21 @@
         </w:rPr>
         <w:t xml:space="preserve"> </w:t>
       </w:r>
+      <w:proofErr w:type="spellStart"/>
       <w:r>
         <w:rPr>
           <w:rFonts w:ascii="Agency FB" w:eastAsia="Calibri" w:hAnsi="Agency FB" w:cs="Arial"/>
           <w:lang w:eastAsia="es-ES"/>
         </w:rPr>
-        <w:t>N° 54002 SANTA ROSA E I.E.S. SANTA ROSA, DEL DISTRITO DE ABANCAY, PROVINCIA DE ABANCAY</w:t>
+        <w:t>N°</w:t>
+      </w:r>
+      <w:proofErr w:type="spellEnd"/>
+      <w:r>
+        <w:rPr>
+          <w:rFonts w:ascii="Agency FB" w:eastAsia="Calibri" w:hAnsi="Agency FB" w:cs="Arial"/>
+          <w:lang w:eastAsia="es-ES"/>
+        </w:rPr>
+        <w:t xml:space="preserve"> 54002 SANTA ROSA E I.E.S. SANTA ROSA, DEL DISTRITO DE ABANCAY, PROVINCIA DE ABANCAY</w:t>
       </w:r>
       <w:r>
         <w:rPr>
@@ -832,6 +868,7 @@
                 <w:lang w:eastAsia="es-PE"/>
               </w:rPr>
             </w:pPr>
+            <w:proofErr w:type="spellStart"/>
             <w:r>
               <w:rPr>
                 <w:rFonts w:ascii="Agency FB" w:hAnsi="Agency FB" w:cstheme="minorHAnsi"/>
@@ -839,6 +876,7 @@
               </w:rPr>
               <w:t>N°</w:t>
             </w:r>
+            <w:proofErr w:type="spellEnd"/>
           </w:p>
         </w:tc>
         <w:tc>
@@ -908,12 +946,21 @@
                 <w:lang w:eastAsia="es-PE"/>
               </w:rPr>
             </w:pPr>
+            <w:proofErr w:type="spellStart"/>
             <w:r>
               <w:rPr>
                 <w:rFonts w:ascii="Agency FB" w:hAnsi="Agency FB" w:cstheme="minorHAnsi"/>
                 <w:b/>
               </w:rPr>
-              <w:t>Cant.</w:t>
+              <w:t>Cant</w:t>
+            </w:r>
+            <w:proofErr w:type="spellEnd"/>
+            <w:r>
+              <w:rPr>
+                <w:rFonts w:ascii="Agency FB" w:hAnsi="Agency FB" w:cstheme="minorHAnsi"/>
+                <w:b/>
+              </w:rPr>
+              <w:t>.</w:t>
             </w:r>
           </w:p>
         </w:tc>
@@ -959,6 +1006,20 @@
                 <w:lang w:eastAsia="es-PE"/>
               </w:rPr>
             </w:pPr>
+            <w:r>
+              <w:rPr>
+                <w:rFonts w:ascii="Agency FB" w:eastAsia="Times New Roman" w:hAnsi="Agency FB" w:cstheme="minorHAnsi"/>
+                <w:lang w:eastAsia="es-PE"/>
+              </w:rPr>
+              <w:t>0</w:t>
+            </w:r>
+            <w:r>
+              <w:rPr>
+                <w:rFonts w:ascii="Agency FB" w:eastAsia="Times New Roman" w:hAnsi="Agency FB" w:cstheme="minorHAnsi"/>
+                <w:lang w:eastAsia="es-PE"/>
+              </w:rPr>
+              <w:t>1</w:t>
+            </w:r>
           </w:p>
         </w:tc>
         <w:tc>
@@ -971,18 +1032,40 @@
             <w:pPr>
               <w:jc w:val="center"/>
               <w:rPr>
+                <w:rFonts w:ascii="Calibri" w:eastAsia="Times New Roman" w:hAnsi="Calibri" w:cs="Calibri"/>
+                <w:lang w:eastAsia="es-PE"/>
+              </w:rPr>
+            </w:pPr>
+            <w:r>
+              <w:rPr>
+                <w:rFonts w:ascii="Calibri" w:eastAsia="Times New Roman" w:hAnsi="Calibri" w:cs="Calibri"/>
+                <w:lang w:eastAsia="es-PE"/>
+              </w:rPr>
+              <w:t>PIEZA DE PRECISIÓN (</w:t>
+            </w:r>
+            <w:r>
+              <w:rPr>
+                <w:rFonts w:ascii="Calibri" w:eastAsia="Times New Roman" w:hAnsi="Calibri" w:cs="Calibri"/>
+                <w:lang w:eastAsia="es-PE"/>
+              </w:rPr>
+              <w:t>DE 03 TIPOS</w:t>
+            </w:r>
+            <w:r>
+              <w:rPr>
+                <w:rFonts w:ascii="Calibri" w:eastAsia="Times New Roman" w:hAnsi="Calibri" w:cs="Calibri"/>
+                <w:lang w:eastAsia="es-PE"/>
+              </w:rPr>
+              <w:t>)</w:t>
+            </w:r>
+          </w:p>
+          <w:p>
+            <w:pPr>
+              <w:jc w:val="center"/>
+              <w:rPr>
                 <w:rFonts w:ascii="Agency FB" w:eastAsia="Times New Roman" w:hAnsi="Agency FB" w:cstheme="minorHAnsi"/>
                 <w:lang w:eastAsia="es-PE"/>
               </w:rPr>
             </w:pPr>
-            <w:r>
-              <w:rPr>
-                <w:rFonts w:ascii="Calibri" w:eastAsia="Times New Roman" w:hAnsi="Calibri" w:cs="Calibri"/>
-                <w:color w:val="000000"/>
-                <w:lang w:eastAsia="es-PE"/>
-              </w:rPr>
-              <w:t>Medidor de presión</w:t>
-            </w:r>
           </w:p>
         </w:tc>
         <w:tc>
@@ -1000,14 +1083,15 @@
                 <w:lang w:eastAsia="es-PE"/>
               </w:rPr>
             </w:pPr>
+            <w:proofErr w:type="spellStart"/>
             <w:r>
               <w:rPr>
                 <w:rFonts w:ascii="Calibri" w:eastAsia="Times New Roman" w:hAnsi="Calibri" w:cs="Calibri"/>
-                <w:color w:val="000000"/>
-                <w:lang w:eastAsia="es-PE"/>
-              </w:rPr>
-              <w:t>und</w:t>
-            </w:r>
+                <w:lang w:eastAsia="es-PE"/>
+              </w:rPr>
+              <w:t>jgo</w:t>
+            </w:r>
+            <w:proofErr w:type="spellEnd"/>
           </w:p>
         </w:tc>
         <w:tc>
@@ -1021,15 +1105,13 @@
             <w:pPr>
               <w:jc w:val="center"/>
               <w:rPr>
+                <w:rFonts w:ascii="Agency FB" w:eastAsia="Times New Roman" w:hAnsi="Agency FB" w:cstheme="minorHAnsi"/>
+                <w:lang w:eastAsia="es-PE"/>
+              </w:rPr>
+            </w:pPr>
+            <w:r>
+              <w:rPr>
                 <w:rFonts w:ascii="Calibri" w:eastAsia="Times New Roman" w:hAnsi="Calibri" w:cs="Calibri"/>
-                <w:color w:val="000000"/>
-                <w:lang w:eastAsia="es-PE"/>
-              </w:rPr>
-            </w:pPr>
-            <w:r>
-              <w:rPr>
-                <w:rFonts w:ascii="Calibri" w:eastAsia="Times New Roman" w:hAnsi="Calibri" w:cs="Calibri"/>
-                <w:color w:val="000000"/>
                 <w:lang w:eastAsia="es-PE"/>
               </w:rPr>
               <w:t>04</w:t>
@@ -1050,6 +1132,13 @@
                 <w:lang w:eastAsia="es-PE"/>
               </w:rPr>
             </w:pPr>
+            <w:r>
+              <w:rPr>
+                <w:rFonts w:ascii="Agency FB" w:hAnsi="Agency FB" w:cstheme="minorHAnsi"/>
+                <w:lang w:eastAsia="es-PE"/>
+              </w:rPr>
+              <w:t>Juegos de precisión para vóley y básquet.</w:t>
+            </w:r>
           </w:p>
           <w:p>
             <w:pPr>
@@ -1065,7 +1154,7 @@
                 <w:rFonts w:ascii="Agency FB" w:hAnsi="Agency FB" w:cstheme="minorHAnsi"/>
                 <w:lang w:eastAsia="es-PE"/>
               </w:rPr>
-              <w:t>CARACTERISTICAS</w:t>
+              <w:t>-Lanzamientos. 12 kit Juego de Dardos imantados con superficie de llegada</w:t>
             </w:r>
           </w:p>
           <w:p>
@@ -1077,6 +1166,50 @@
                 <w:lang w:eastAsia="es-PE"/>
               </w:rPr>
             </w:pPr>
+            <w:r>
+              <w:rPr>
+                <w:rFonts w:ascii="Agency FB" w:hAnsi="Agency FB" w:cstheme="minorHAnsi"/>
+                <w:lang w:eastAsia="es-PE"/>
+              </w:rPr>
+              <w:t xml:space="preserve">-Movimientos. </w:t>
+            </w:r>
+            <w:r>
+              <w:rPr>
+                <w:rFonts w:ascii="Agency FB" w:hAnsi="Agency FB" w:cstheme="minorHAnsi"/>
+                <w:lang w:eastAsia="es-PE"/>
+              </w:rPr>
+              <w:t>10</w:t>
+            </w:r>
+            <w:r>
+              <w:rPr>
+                <w:rFonts w:ascii="Agency FB" w:hAnsi="Agency FB" w:cstheme="minorHAnsi"/>
+                <w:lang w:eastAsia="es-PE"/>
+              </w:rPr>
+              <w:t xml:space="preserve"> bolos</w:t>
+            </w:r>
+            <w:r>
+              <w:rPr>
+                <w:rFonts w:ascii="Agency FB" w:hAnsi="Agency FB" w:cstheme="minorHAnsi"/>
+                <w:lang w:eastAsia="es-PE"/>
+              </w:rPr>
+              <w:t xml:space="preserve">, material de </w:t>
+            </w:r>
+            <w:proofErr w:type="spellStart"/>
+            <w:r>
+              <w:rPr>
+                <w:rFonts w:ascii="Agency FB" w:hAnsi="Agency FB" w:cstheme="minorHAnsi"/>
+                <w:lang w:eastAsia="es-PE"/>
+              </w:rPr>
+              <w:t>pvc</w:t>
+            </w:r>
+            <w:proofErr w:type="spellEnd"/>
+            <w:r>
+              <w:rPr>
+                <w:rFonts w:ascii="Agency FB" w:hAnsi="Agency FB" w:cstheme="minorHAnsi"/>
+                <w:lang w:eastAsia="es-PE"/>
+              </w:rPr>
+              <w:t>. De 15 a 20 cm de altura,</w:t>
+            </w:r>
           </w:p>
           <w:p>
             <w:pPr>
@@ -1092,174 +1225,47 @@
                 <w:rFonts w:ascii="Agency FB" w:hAnsi="Agency FB" w:cstheme="minorHAnsi"/>
                 <w:lang w:eastAsia="es-PE"/>
               </w:rPr>
-              <w:t>MATERIAL DURADERO</w:t>
-            </w:r>
-          </w:p>
-          <w:p>
-            <w:pPr>
-              <w:ind w:right="45"/>
-              <w:contextualSpacing/>
-              <w:rPr>
-                <w:rFonts w:ascii="Agency FB" w:hAnsi="Agency FB" w:cstheme="minorHAnsi"/>
-                <w:lang w:eastAsia="es-PE"/>
-              </w:rPr>
-            </w:pPr>
-            <w:r>
-              <w:rPr>
-                <w:rFonts w:ascii="Agency FB" w:hAnsi="Agency FB" w:cstheme="minorHAnsi"/>
-                <w:lang w:eastAsia="es-PE"/>
-              </w:rPr>
-              <w:t>Hecha de metal y Goma</w:t>
-            </w:r>
-          </w:p>
-          <w:p>
-            <w:pPr>
-              <w:ind w:right="45"/>
-              <w:contextualSpacing/>
-              <w:rPr>
-                <w:rFonts w:ascii="Agency FB" w:hAnsi="Agency FB" w:cstheme="minorHAnsi"/>
-                <w:lang w:eastAsia="es-PE"/>
-              </w:rPr>
-            </w:pPr>
-            <w:r>
-              <w:rPr>
-                <w:rFonts w:ascii="Agency FB" w:hAnsi="Agency FB" w:cstheme="minorHAnsi"/>
-                <w:lang w:eastAsia="es-PE"/>
-              </w:rPr>
-              <w:t>COMPATIBILIDAD</w:t>
-            </w:r>
-          </w:p>
-          <w:p>
-            <w:pPr>
-              <w:ind w:right="45"/>
-              <w:contextualSpacing/>
-              <w:rPr>
-                <w:rFonts w:ascii="Agency FB" w:hAnsi="Agency FB" w:cstheme="minorHAnsi"/>
-                <w:lang w:eastAsia="es-PE"/>
-              </w:rPr>
-            </w:pPr>
-            <w:r>
-              <w:rPr>
-                <w:rFonts w:ascii="Agency FB" w:hAnsi="Agency FB" w:cstheme="minorHAnsi"/>
-                <w:lang w:eastAsia="es-PE"/>
-              </w:rPr>
-              <w:t>ajust</w:t>
-            </w:r>
-            <w:r>
-              <w:rPr>
-                <w:rFonts w:ascii="Agency FB" w:hAnsi="Agency FB" w:cstheme="minorHAnsi"/>
-                <w:lang w:eastAsia="es-PE"/>
-              </w:rPr>
-              <w:t>e</w:t>
-            </w:r>
-            <w:r>
-              <w:rPr>
-                <w:rFonts w:ascii="Agency FB" w:hAnsi="Agency FB" w:cstheme="minorHAnsi"/>
-                <w:lang w:eastAsia="es-PE"/>
-              </w:rPr>
-              <w:t xml:space="preserve"> tanto a válvulas americanas como a válvulas francesas, que pueden combinar con la mayoría de las bicicletas</w:t>
-            </w:r>
-            <w:r>
-              <w:rPr>
-                <w:rFonts w:ascii="Agency FB" w:hAnsi="Agency FB" w:cstheme="minorHAnsi"/>
-                <w:lang w:eastAsia="es-PE"/>
-              </w:rPr>
-              <w:t xml:space="preserve"> y pelotas</w:t>
-            </w:r>
-          </w:p>
-          <w:p>
-            <w:pPr>
-              <w:ind w:right="45"/>
-              <w:contextualSpacing/>
-              <w:rPr>
-                <w:rFonts w:ascii="Agency FB" w:hAnsi="Agency FB" w:cstheme="minorHAnsi"/>
-                <w:lang w:eastAsia="es-PE"/>
-              </w:rPr>
-            </w:pPr>
-            <w:r>
-              <w:rPr>
-                <w:rFonts w:ascii="Agency FB" w:hAnsi="Agency FB" w:cstheme="minorHAnsi"/>
-                <w:lang w:eastAsia="es-PE"/>
-              </w:rPr>
-              <w:t>PORTATIL</w:t>
-            </w:r>
-          </w:p>
-          <w:p>
-            <w:pPr>
-              <w:ind w:right="45"/>
-              <w:contextualSpacing/>
-              <w:rPr>
-                <w:rFonts w:ascii="Agency FB" w:hAnsi="Agency FB" w:cstheme="minorHAnsi"/>
-                <w:lang w:eastAsia="es-PE"/>
-              </w:rPr>
-            </w:pPr>
-            <w:r>
-              <w:rPr>
-                <w:rFonts w:ascii="Agency FB" w:hAnsi="Agency FB" w:cstheme="minorHAnsi"/>
-                <w:lang w:eastAsia="es-PE"/>
-              </w:rPr>
-              <w:t>DISEÑO</w:t>
-            </w:r>
-          </w:p>
-          <w:p>
-            <w:pPr>
-              <w:ind w:right="45"/>
-              <w:contextualSpacing/>
-              <w:rPr>
-                <w:rFonts w:ascii="Agency FB" w:hAnsi="Agency FB" w:cstheme="minorHAnsi"/>
-                <w:lang w:eastAsia="es-PE"/>
-              </w:rPr>
-            </w:pPr>
-            <w:r>
-              <w:rPr>
-                <w:rFonts w:ascii="Agency FB" w:hAnsi="Agency FB" w:cstheme="minorHAnsi"/>
-                <w:lang w:eastAsia="es-PE"/>
-              </w:rPr>
-              <w:t>de alta precisión viene con la esfera clara para proporcionar la lectura precisa para usted</w:t>
-            </w:r>
-          </w:p>
-          <w:p>
-            <w:pPr>
-              <w:ind w:right="45"/>
-              <w:contextualSpacing/>
-              <w:rPr>
-                <w:rFonts w:ascii="Agency FB" w:hAnsi="Agency FB" w:cstheme="minorHAnsi"/>
-                <w:lang w:eastAsia="es-PE"/>
-              </w:rPr>
-            </w:pPr>
-            <w:r>
-              <w:rPr>
-                <w:rFonts w:ascii="Agency FB" w:hAnsi="Agency FB" w:cstheme="minorHAnsi"/>
-                <w:lang w:eastAsia="es-PE"/>
-              </w:rPr>
-              <w:t>MULTIFUNCIONAL</w:t>
-            </w:r>
-          </w:p>
-          <w:p>
-            <w:pPr>
-              <w:ind w:right="45"/>
-              <w:contextualSpacing/>
-              <w:rPr>
-                <w:rFonts w:ascii="Agency FB" w:hAnsi="Agency FB" w:cstheme="minorHAnsi"/>
-                <w:lang w:eastAsia="es-PE"/>
-              </w:rPr>
-            </w:pPr>
-            <w:r>
-              <w:rPr>
-                <w:rFonts w:ascii="Agency FB" w:hAnsi="Agency FB" w:cstheme="minorHAnsi"/>
-                <w:lang w:eastAsia="es-PE"/>
-              </w:rPr>
-              <w:t>adecuada para bicicletas, baloncesto, fútbol, etc</w:t>
-            </w:r>
-          </w:p>
-          <w:p>
-            <w:pPr>
-              <w:ind w:right="45"/>
-              <w:contextualSpacing/>
-              <w:rPr>
-                <w:noProof/>
-              </w:rPr>
-            </w:pPr>
+              <w:t>-Sensibilidad. 12 kit herrón</w:t>
+            </w:r>
+            <w:r>
+              <w:rPr>
+                <w:rFonts w:ascii="Agency FB" w:hAnsi="Agency FB" w:cstheme="minorHAnsi"/>
+                <w:lang w:eastAsia="es-PE"/>
+              </w:rPr>
+              <w:t xml:space="preserve">: material </w:t>
+            </w:r>
+            <w:proofErr w:type="spellStart"/>
+            <w:r>
+              <w:rPr>
+                <w:rFonts w:ascii="Agency FB" w:hAnsi="Agency FB" w:cstheme="minorHAnsi"/>
+                <w:lang w:eastAsia="es-PE"/>
+              </w:rPr>
+              <w:t>pvc</w:t>
+            </w:r>
+            <w:proofErr w:type="spellEnd"/>
+            <w:r>
+              <w:rPr>
+                <w:rFonts w:ascii="Agency FB" w:hAnsi="Agency FB" w:cstheme="minorHAnsi"/>
+                <w:lang w:eastAsia="es-PE"/>
+              </w:rPr>
+              <w:t xml:space="preserve"> o madera, de 04 postes fijos, anillos de </w:t>
+            </w:r>
+            <w:proofErr w:type="spellStart"/>
+            <w:r>
+              <w:rPr>
+                <w:rFonts w:ascii="Agency FB" w:hAnsi="Agency FB" w:cstheme="minorHAnsi"/>
+                <w:lang w:eastAsia="es-PE"/>
+              </w:rPr>
+              <w:t>pvc</w:t>
+            </w:r>
+            <w:proofErr w:type="spellEnd"/>
+            <w:r>
+              <w:rPr>
+                <w:rFonts w:ascii="Agency FB" w:hAnsi="Agency FB" w:cstheme="minorHAnsi"/>
+                <w:lang w:eastAsia="es-PE"/>
+              </w:rPr>
+              <w:t xml:space="preserve"> </w:t>
+            </w:r>
           </w:p>
           <w:p>
             <w:pPr>
@@ -1277,10 +1283,10 @@
               </w:rPr>
               <w:lastRenderedPageBreak/>
               <w:drawing>
-                <wp:inline distT="0" distB="0" distL="0" distR="0" wp14:anchorId="5446CC65" wp14:editId="3B1C1935">
-                  <wp:extent cx="1099590" cy="997590"/>
-                  <wp:effectExtent l="0" t="0" r="5715" b="0"/>
-                  <wp:docPr id="1" name="Imagen 1"/>
+                <wp:inline distT="0" distB="0" distL="0" distR="0" wp14:anchorId="19E129FA" wp14:editId="6E1425EC">
+                  <wp:extent cx="1756407" cy="1406525"/>
+                  <wp:effectExtent l="0" t="0" r="0" b="3175"/>
+                  <wp:docPr id="189" name="Imagen 189"/>
                   <wp:cNvGraphicFramePr>
                     <a:graphicFrameLocks xmlns:a="http://schemas.openxmlformats.org/drawingml/2006/main" noChangeAspect="1"/>
                   </wp:cNvGraphicFramePr>
@@ -1291,27 +1297,20 @@
                           <pic:cNvPr id="1" name=""/>
                           <pic:cNvPicPr/>
                         </pic:nvPicPr>
-                        <pic:blipFill rotWithShape="1">
+                        <pic:blipFill>
                           <a:blip r:embed="rId8"/>
-                          <a:srcRect t="17071"/>
-                          <a:stretch/>
+                          <a:stretch>
+                            <a:fillRect/>
+                          </a:stretch>
                         </pic:blipFill>
-                        <pic:spPr bwMode="auto">
+                        <pic:spPr>
                           <a:xfrm>
                             <a:off x="0" y="0"/>
-                            <a:ext cx="1110573" cy="1007554"/>
+                            <a:ext cx="1761441" cy="1410556"/>
                           </a:xfrm>
                           <a:prstGeom prst="rect">
                             <a:avLst/>
                           </a:prstGeom>
-                          <a:ln>
-                            <a:noFill/>
-                          </a:ln>
-                          <a:extLst>
-                            <a:ext uri="{53640926-AAD7-44D8-BBD7-CCE9431645EC}">
-                              <a14:shadowObscured xmlns:a14="http://schemas.microsoft.com/office/drawing/2010/main"/>
-                            </a:ext>
-                          </a:extLst>
                         </pic:spPr>
                       </pic:pic>
                     </a:graphicData>
@@ -1319,388 +1318,15 @@
                 </wp:inline>
               </w:drawing>
             </w:r>
-          </w:p>
-        </w:tc>
-      </w:tr>
-      <w:tr>
-        <w:trPr>
-          <w:trHeight w:val="228"/>
-        </w:trPr>
-        <w:tc>
-          <w:tcPr>
-            <w:tcW w:w="425" w:type="dxa"/>
-            <w:noWrap/>
-            <w:vAlign w:val="center"/>
-          </w:tcPr>
-          <w:p>
-            <w:pPr>
-              <w:rPr>
-                <w:rFonts w:ascii="Agency FB" w:eastAsia="Times New Roman" w:hAnsi="Agency FB" w:cstheme="minorHAnsi"/>
-                <w:lang w:eastAsia="es-PE"/>
-              </w:rPr>
-            </w:pPr>
-          </w:p>
-        </w:tc>
-        <w:tc>
-          <w:tcPr>
-            <w:tcW w:w="2127" w:type="dxa"/>
-            <w:shd w:val="clear" w:color="auto" w:fill="auto"/>
-            <w:vAlign w:val="center"/>
-          </w:tcPr>
-          <w:p>
-            <w:pPr>
-              <w:jc w:val="center"/>
-              <w:rPr>
-                <w:rFonts w:ascii="Agency FB" w:eastAsia="Times New Roman" w:hAnsi="Agency FB" w:cstheme="minorHAnsi"/>
-                <w:lang w:eastAsia="es-PE"/>
-              </w:rPr>
-            </w:pPr>
-            <w:r>
-              <w:rPr>
-                <w:rFonts w:ascii="Calibri" w:eastAsia="Times New Roman" w:hAnsi="Calibri" w:cs="Calibri"/>
-                <w:color w:val="000000"/>
-                <w:lang w:eastAsia="es-PE"/>
-              </w:rPr>
-              <w:t>Pieza de precisión (3 Und)</w:t>
-            </w:r>
-          </w:p>
-        </w:tc>
-        <w:tc>
-          <w:tcPr>
-            <w:tcW w:w="997" w:type="dxa"/>
-            <w:shd w:val="clear" w:color="auto" w:fill="auto"/>
-            <w:noWrap/>
-            <w:vAlign w:val="center"/>
-          </w:tcPr>
-          <w:p>
-            <w:pPr>
-              <w:jc w:val="center"/>
-              <w:rPr>
-                <w:rFonts w:ascii="Agency FB" w:eastAsia="Times New Roman" w:hAnsi="Agency FB" w:cstheme="minorHAnsi"/>
-                <w:lang w:eastAsia="es-PE"/>
-              </w:rPr>
-            </w:pPr>
-            <w:r>
-              <w:rPr>
-                <w:rFonts w:ascii="Calibri" w:eastAsia="Times New Roman" w:hAnsi="Calibri" w:cs="Calibri"/>
-                <w:color w:val="000000"/>
-                <w:lang w:eastAsia="es-PE"/>
-              </w:rPr>
-              <w:t>jgo</w:t>
-            </w:r>
-          </w:p>
-        </w:tc>
-        <w:tc>
-          <w:tcPr>
-            <w:tcW w:w="704" w:type="dxa"/>
-            <w:shd w:val="clear" w:color="auto" w:fill="auto"/>
-            <w:noWrap/>
-            <w:vAlign w:val="center"/>
-          </w:tcPr>
-          <w:p>
-            <w:pPr>
-              <w:jc w:val="center"/>
-              <w:rPr>
-                <w:rFonts w:ascii="Agency FB" w:eastAsia="Times New Roman" w:hAnsi="Agency FB" w:cstheme="minorHAnsi"/>
-                <w:lang w:eastAsia="es-PE"/>
-              </w:rPr>
-            </w:pPr>
-            <w:r>
-              <w:rPr>
-                <w:rFonts w:ascii="Calibri" w:eastAsia="Times New Roman" w:hAnsi="Calibri" w:cs="Calibri"/>
-                <w:color w:val="000000"/>
-                <w:lang w:eastAsia="es-PE"/>
-              </w:rPr>
-              <w:t>04</w:t>
-            </w:r>
-          </w:p>
-        </w:tc>
-        <w:tc>
-          <w:tcPr>
-            <w:tcW w:w="4961" w:type="dxa"/>
-            <w:vAlign w:val="center"/>
-          </w:tcPr>
-          <w:p>
-            <w:pPr>
-              <w:ind w:right="45"/>
-              <w:contextualSpacing/>
-              <w:rPr>
-                <w:rFonts w:ascii="Agency FB" w:hAnsi="Agency FB" w:cstheme="minorHAnsi"/>
-                <w:lang w:eastAsia="es-PE"/>
-              </w:rPr>
-            </w:pPr>
-            <w:r>
-              <w:rPr>
-                <w:rFonts w:ascii="Agency FB" w:hAnsi="Agency FB" w:cstheme="minorHAnsi"/>
-                <w:lang w:eastAsia="es-PE"/>
-              </w:rPr>
-              <w:t>Juegos de precisión para vóley y básquet.</w:t>
-            </w:r>
-          </w:p>
-          <w:p>
-            <w:pPr>
-              <w:ind w:right="45"/>
-              <w:contextualSpacing/>
-              <w:rPr>
-                <w:rFonts w:ascii="Agency FB" w:hAnsi="Agency FB" w:cstheme="minorHAnsi"/>
-                <w:lang w:eastAsia="es-PE"/>
-              </w:rPr>
-            </w:pPr>
-            <w:r>
-              <w:rPr>
-                <w:rFonts w:ascii="Agency FB" w:hAnsi="Agency FB" w:cstheme="minorHAnsi"/>
-                <w:lang w:eastAsia="es-PE"/>
-              </w:rPr>
-              <w:t>-Lanzamientos.</w:t>
-            </w:r>
-          </w:p>
-          <w:p>
-            <w:pPr>
-              <w:ind w:right="45"/>
-              <w:contextualSpacing/>
-              <w:rPr>
-                <w:rFonts w:ascii="Agency FB" w:hAnsi="Agency FB" w:cstheme="minorHAnsi"/>
-                <w:lang w:eastAsia="es-PE"/>
-              </w:rPr>
-            </w:pPr>
-            <w:r>
-              <w:rPr>
-                <w:rFonts w:ascii="Agency FB" w:hAnsi="Agency FB" w:cstheme="minorHAnsi"/>
-                <w:lang w:eastAsia="es-PE"/>
-              </w:rPr>
-              <w:t>-Movimientos.</w:t>
-            </w:r>
-          </w:p>
-          <w:p>
-            <w:pPr>
-              <w:ind w:right="45"/>
-              <w:contextualSpacing/>
-              <w:rPr>
-                <w:rFonts w:ascii="Agency FB" w:hAnsi="Agency FB" w:cstheme="minorHAnsi"/>
-                <w:lang w:eastAsia="es-PE"/>
-              </w:rPr>
-            </w:pPr>
-            <w:r>
-              <w:rPr>
-                <w:rFonts w:ascii="Agency FB" w:hAnsi="Agency FB" w:cstheme="minorHAnsi"/>
-                <w:lang w:eastAsia="es-PE"/>
-              </w:rPr>
-              <w:t>-Sensibilidad.</w:t>
-            </w:r>
-          </w:p>
-        </w:tc>
-      </w:tr>
-      <w:tr>
-        <w:trPr>
-          <w:trHeight w:val="228"/>
-        </w:trPr>
-        <w:tc>
-          <w:tcPr>
-            <w:tcW w:w="425" w:type="dxa"/>
-            <w:noWrap/>
-            <w:vAlign w:val="center"/>
-          </w:tcPr>
-          <w:p>
-            <w:pPr>
-              <w:rPr>
-                <w:rFonts w:ascii="Agency FB" w:eastAsia="Times New Roman" w:hAnsi="Agency FB" w:cstheme="minorHAnsi"/>
-                <w:lang w:eastAsia="es-PE"/>
-              </w:rPr>
-            </w:pPr>
-          </w:p>
-        </w:tc>
-        <w:tc>
-          <w:tcPr>
-            <w:tcW w:w="2127" w:type="dxa"/>
-            <w:shd w:val="clear" w:color="auto" w:fill="auto"/>
-            <w:vAlign w:val="center"/>
-          </w:tcPr>
-          <w:p>
-            <w:pPr>
-              <w:jc w:val="center"/>
-              <w:rPr>
-                <w:rFonts w:ascii="Agency FB" w:eastAsia="Times New Roman" w:hAnsi="Agency FB" w:cstheme="minorHAnsi"/>
-                <w:lang w:eastAsia="es-PE"/>
-              </w:rPr>
-            </w:pPr>
-            <w:r>
-              <w:rPr>
-                <w:rFonts w:ascii="Calibri" w:eastAsia="Times New Roman" w:hAnsi="Calibri" w:cs="Calibri"/>
-                <w:color w:val="000000"/>
-                <w:lang w:eastAsia="es-PE"/>
-              </w:rPr>
-              <w:t>Platos de color</w:t>
-            </w:r>
-          </w:p>
-        </w:tc>
-        <w:tc>
-          <w:tcPr>
-            <w:tcW w:w="997" w:type="dxa"/>
-            <w:shd w:val="clear" w:color="auto" w:fill="auto"/>
-            <w:noWrap/>
-            <w:vAlign w:val="center"/>
-          </w:tcPr>
-          <w:p>
-            <w:pPr>
-              <w:jc w:val="center"/>
-              <w:rPr>
-                <w:rFonts w:ascii="Agency FB" w:eastAsia="Times New Roman" w:hAnsi="Agency FB" w:cstheme="minorHAnsi"/>
-                <w:lang w:eastAsia="es-PE"/>
-              </w:rPr>
-            </w:pPr>
-            <w:r>
-              <w:rPr>
-                <w:rFonts w:ascii="Calibri" w:eastAsia="Times New Roman" w:hAnsi="Calibri" w:cs="Calibri"/>
-                <w:color w:val="000000"/>
-                <w:lang w:eastAsia="es-PE"/>
-              </w:rPr>
-              <w:t>und</w:t>
-            </w:r>
-          </w:p>
-        </w:tc>
-        <w:tc>
-          <w:tcPr>
-            <w:tcW w:w="704" w:type="dxa"/>
-            <w:shd w:val="clear" w:color="auto" w:fill="auto"/>
-            <w:noWrap/>
-            <w:vAlign w:val="center"/>
-          </w:tcPr>
-          <w:p>
-            <w:pPr>
-              <w:jc w:val="center"/>
-              <w:rPr>
-                <w:rFonts w:ascii="Agency FB" w:eastAsia="Times New Roman" w:hAnsi="Agency FB" w:cstheme="minorHAnsi"/>
-                <w:lang w:eastAsia="es-PE"/>
-              </w:rPr>
-            </w:pPr>
-            <w:r>
-              <w:rPr>
-                <w:rFonts w:ascii="Calibri" w:eastAsia="Times New Roman" w:hAnsi="Calibri" w:cs="Calibri"/>
-                <w:color w:val="000000"/>
-                <w:lang w:eastAsia="es-PE"/>
-              </w:rPr>
-              <w:t>60</w:t>
-            </w:r>
-          </w:p>
-        </w:tc>
-        <w:tc>
-          <w:tcPr>
-            <w:tcW w:w="4961" w:type="dxa"/>
-            <w:vAlign w:val="center"/>
-          </w:tcPr>
-          <w:p>
-            <w:pPr>
-              <w:ind w:right="45"/>
-              <w:contextualSpacing/>
-              <w:rPr>
-                <w:rFonts w:ascii="Agency FB" w:hAnsi="Agency FB" w:cstheme="minorHAnsi"/>
-                <w:lang w:eastAsia="es-PE"/>
-              </w:rPr>
-            </w:pPr>
-            <w:r>
-              <w:rPr>
-                <w:rFonts w:ascii="Agency FB" w:hAnsi="Agency FB" w:cstheme="minorHAnsi"/>
-                <w:lang w:eastAsia="es-PE"/>
-              </w:rPr>
-              <w:t>DESCRIPCIÓN:</w:t>
-            </w:r>
-          </w:p>
-          <w:p>
-            <w:pPr>
-              <w:ind w:right="45"/>
-              <w:contextualSpacing/>
-              <w:rPr>
-                <w:rFonts w:ascii="Agency FB" w:hAnsi="Agency FB" w:cstheme="minorHAnsi"/>
-                <w:lang w:eastAsia="es-PE"/>
-              </w:rPr>
-            </w:pPr>
-            <w:r>
-              <w:rPr>
-                <w:rFonts w:ascii="Agency FB" w:hAnsi="Agency FB" w:cstheme="minorHAnsi"/>
-                <w:lang w:eastAsia="es-PE"/>
-              </w:rPr>
-              <w:t>- Diámetro 19cm.</w:t>
-            </w:r>
-          </w:p>
-          <w:p>
-            <w:pPr>
-              <w:ind w:right="45"/>
-              <w:contextualSpacing/>
-              <w:rPr>
-                <w:rFonts w:ascii="Agency FB" w:hAnsi="Agency FB" w:cstheme="minorHAnsi"/>
-                <w:lang w:eastAsia="es-PE"/>
-              </w:rPr>
-            </w:pPr>
-            <w:r>
-              <w:rPr>
-                <w:rFonts w:ascii="Agency FB" w:hAnsi="Agency FB" w:cstheme="minorHAnsi"/>
-                <w:lang w:eastAsia="es-PE"/>
-              </w:rPr>
-              <w:t>- Altura 5cm.</w:t>
-            </w:r>
-          </w:p>
-          <w:p>
-            <w:pPr>
-              <w:ind w:right="45"/>
-              <w:contextualSpacing/>
-              <w:rPr>
-                <w:rFonts w:ascii="Agency FB" w:hAnsi="Agency FB" w:cstheme="minorHAnsi"/>
-                <w:lang w:eastAsia="es-PE"/>
-              </w:rPr>
-            </w:pPr>
-            <w:r>
-              <w:rPr>
-                <w:rFonts w:ascii="Agency FB" w:hAnsi="Agency FB" w:cstheme="minorHAnsi"/>
-                <w:lang w:eastAsia="es-PE"/>
-              </w:rPr>
-              <w:t>- Semi-flexibles</w:t>
-            </w:r>
-          </w:p>
-          <w:p>
-            <w:pPr>
-              <w:ind w:right="45"/>
-              <w:contextualSpacing/>
-              <w:rPr>
-                <w:rFonts w:ascii="Agency FB" w:hAnsi="Agency FB" w:cstheme="minorHAnsi"/>
-                <w:lang w:eastAsia="es-PE"/>
-              </w:rPr>
-            </w:pPr>
-            <w:r>
-              <w:rPr>
-                <w:rFonts w:ascii="Agency FB" w:hAnsi="Agency FB" w:cstheme="minorHAnsi"/>
-                <w:lang w:eastAsia="es-PE"/>
-              </w:rPr>
-              <w:t>- Fabricados con material de gran calidad y resistencia</w:t>
-            </w:r>
-          </w:p>
-          <w:p>
-            <w:pPr>
-              <w:ind w:right="45"/>
-              <w:contextualSpacing/>
-              <w:rPr>
-                <w:rFonts w:ascii="Agency FB" w:hAnsi="Agency FB" w:cstheme="minorHAnsi"/>
-                <w:lang w:eastAsia="es-PE"/>
-              </w:rPr>
-            </w:pPr>
-          </w:p>
-          <w:p>
-            <w:pPr>
-              <w:ind w:right="45"/>
-              <w:contextualSpacing/>
-              <w:rPr>
-                <w:rFonts w:ascii="Agency FB" w:hAnsi="Agency FB" w:cstheme="minorHAnsi"/>
-                <w:lang w:eastAsia="es-PE"/>
-              </w:rPr>
-            </w:pPr>
             <w:r>
               <w:rPr>
                 <w:noProof/>
               </w:rPr>
               <w:drawing>
-                <wp:inline distT="0" distB="0" distL="0" distR="0" wp14:anchorId="3FFFC9EA" wp14:editId="52F1F0AC">
-                  <wp:extent cx="2066134" cy="1342878"/>
+                <wp:inline distT="0" distB="0" distL="0" distR="0" wp14:anchorId="58939A50" wp14:editId="3193E42D">
+                  <wp:extent cx="2006600" cy="2006600"/>
                   <wp:effectExtent l="0" t="0" r="0" b="0"/>
-                  <wp:docPr id="5" name="Imagen 5"/>
+                  <wp:docPr id="192" name="Imagen 192"/>
                   <wp:cNvGraphicFramePr>
                     <a:graphicFrameLocks xmlns:a="http://schemas.openxmlformats.org/drawingml/2006/main" noChangeAspect="1"/>
                   </wp:cNvGraphicFramePr>
@@ -1720,7 +1346,7 @@
                         <pic:spPr>
                           <a:xfrm>
                             <a:off x="0" y="0"/>
-                            <a:ext cx="2074735" cy="1348468"/>
+                            <a:ext cx="2010938" cy="2010938"/>
                           </a:xfrm>
                           <a:prstGeom prst="rect">
                             <a:avLst/>
@@ -1732,204 +1358,15 @@
                 </wp:inline>
               </w:drawing>
             </w:r>
-          </w:p>
-        </w:tc>
-      </w:tr>
-      <w:tr>
-        <w:trPr>
-          <w:trHeight w:val="228"/>
-        </w:trPr>
-        <w:tc>
-          <w:tcPr>
-            <w:tcW w:w="425" w:type="dxa"/>
-            <w:noWrap/>
-            <w:vAlign w:val="center"/>
-          </w:tcPr>
-          <w:p>
-            <w:pPr>
-              <w:rPr>
-                <w:rFonts w:ascii="Agency FB" w:eastAsia="Times New Roman" w:hAnsi="Agency FB" w:cstheme="minorHAnsi"/>
-                <w:lang w:eastAsia="es-PE"/>
-              </w:rPr>
-            </w:pPr>
-          </w:p>
-        </w:tc>
-        <w:tc>
-          <w:tcPr>
-            <w:tcW w:w="2127" w:type="dxa"/>
-            <w:shd w:val="clear" w:color="auto" w:fill="auto"/>
-            <w:vAlign w:val="center"/>
-          </w:tcPr>
-          <w:p>
-            <w:pPr>
-              <w:jc w:val="center"/>
-              <w:rPr>
-                <w:rFonts w:ascii="Agency FB" w:eastAsia="Times New Roman" w:hAnsi="Agency FB" w:cstheme="minorHAnsi"/>
-                <w:lang w:eastAsia="es-PE"/>
-              </w:rPr>
-            </w:pPr>
-            <w:r>
-              <w:rPr>
-                <w:rFonts w:ascii="Calibri" w:eastAsia="Times New Roman" w:hAnsi="Calibri" w:cs="Calibri"/>
-                <w:color w:val="000000"/>
-                <w:lang w:eastAsia="es-PE"/>
-              </w:rPr>
-              <w:t>Postes de llegada</w:t>
-            </w:r>
-          </w:p>
-        </w:tc>
-        <w:tc>
-          <w:tcPr>
-            <w:tcW w:w="997" w:type="dxa"/>
-            <w:shd w:val="clear" w:color="auto" w:fill="auto"/>
-            <w:noWrap/>
-            <w:vAlign w:val="center"/>
-          </w:tcPr>
-          <w:p>
-            <w:pPr>
-              <w:jc w:val="center"/>
-              <w:rPr>
-                <w:rFonts w:ascii="Agency FB" w:eastAsia="Times New Roman" w:hAnsi="Agency FB" w:cstheme="minorHAnsi"/>
-                <w:lang w:eastAsia="es-PE"/>
-              </w:rPr>
-            </w:pPr>
-            <w:r>
-              <w:rPr>
-                <w:rFonts w:ascii="Calibri" w:eastAsia="Times New Roman" w:hAnsi="Calibri" w:cs="Calibri"/>
-                <w:color w:val="000000"/>
-                <w:lang w:eastAsia="es-PE"/>
-              </w:rPr>
-              <w:t>und</w:t>
-            </w:r>
-          </w:p>
-        </w:tc>
-        <w:tc>
-          <w:tcPr>
-            <w:tcW w:w="704" w:type="dxa"/>
-            <w:shd w:val="clear" w:color="auto" w:fill="auto"/>
-            <w:noWrap/>
-            <w:vAlign w:val="center"/>
-          </w:tcPr>
-          <w:p>
-            <w:pPr>
-              <w:jc w:val="center"/>
-              <w:rPr>
-                <w:rFonts w:ascii="Agency FB" w:eastAsia="Times New Roman" w:hAnsi="Agency FB" w:cstheme="minorHAnsi"/>
-                <w:lang w:eastAsia="es-PE"/>
-              </w:rPr>
-            </w:pPr>
-            <w:r>
-              <w:rPr>
-                <w:rFonts w:ascii="Calibri" w:eastAsia="Times New Roman" w:hAnsi="Calibri" w:cs="Calibri"/>
-                <w:color w:val="000000"/>
-                <w:lang w:eastAsia="es-PE"/>
-              </w:rPr>
-              <w:t>06</w:t>
-            </w:r>
-          </w:p>
-        </w:tc>
-        <w:tc>
-          <w:tcPr>
-            <w:tcW w:w="4961" w:type="dxa"/>
-            <w:vAlign w:val="center"/>
-          </w:tcPr>
-          <w:p>
-            <w:pPr>
-              <w:ind w:right="45"/>
-              <w:contextualSpacing/>
-              <w:rPr>
-                <w:rFonts w:ascii="Agency FB" w:hAnsi="Agency FB" w:cstheme="minorHAnsi"/>
-                <w:lang w:eastAsia="es-PE"/>
-              </w:rPr>
-            </w:pPr>
-            <w:r>
-              <w:rPr>
-                <w:rFonts w:ascii="Agency FB" w:hAnsi="Agency FB" w:cstheme="minorHAnsi"/>
-                <w:lang w:eastAsia="es-PE"/>
-              </w:rPr>
-              <w:t>Poste de llegada</w:t>
-            </w:r>
-          </w:p>
-          <w:p>
-            <w:pPr>
-              <w:ind w:right="45"/>
-              <w:contextualSpacing/>
-              <w:rPr>
-                <w:rFonts w:ascii="Agency FB" w:hAnsi="Agency FB" w:cstheme="minorHAnsi"/>
-                <w:lang w:eastAsia="es-PE"/>
-              </w:rPr>
-            </w:pPr>
-            <w:r>
-              <w:rPr>
-                <w:rFonts w:ascii="Agency FB" w:hAnsi="Agency FB" w:cstheme="minorHAnsi"/>
-                <w:lang w:eastAsia="es-PE"/>
-              </w:rPr>
-              <w:t xml:space="preserve">Material aluminio </w:t>
-            </w:r>
-          </w:p>
-          <w:p>
-            <w:pPr>
-              <w:ind w:right="45"/>
-              <w:contextualSpacing/>
-              <w:rPr>
-                <w:rFonts w:ascii="Agency FB" w:hAnsi="Agency FB" w:cstheme="minorHAnsi"/>
-                <w:lang w:eastAsia="es-PE"/>
-              </w:rPr>
-            </w:pPr>
-            <w:r>
-              <w:rPr>
-                <w:rFonts w:ascii="Agency FB" w:hAnsi="Agency FB" w:cstheme="minorHAnsi"/>
-                <w:lang w:eastAsia="es-PE"/>
-              </w:rPr>
-              <w:t>Altura mínima 100cm</w:t>
-            </w:r>
-          </w:p>
-          <w:p>
-            <w:pPr>
-              <w:ind w:right="45"/>
-              <w:contextualSpacing/>
-              <w:rPr>
-                <w:rFonts w:ascii="Agency FB" w:hAnsi="Agency FB" w:cstheme="minorHAnsi"/>
-                <w:lang w:eastAsia="es-PE"/>
-              </w:rPr>
-            </w:pPr>
-            <w:r>
-              <w:rPr>
-                <w:rFonts w:ascii="Agency FB" w:hAnsi="Agency FB" w:cstheme="minorHAnsi"/>
-                <w:lang w:eastAsia="es-PE"/>
-              </w:rPr>
-              <w:t>Ganchos o anclas para sujeción de cuerda.</w:t>
-            </w:r>
-          </w:p>
-          <w:p>
-            <w:pPr>
-              <w:ind w:right="45"/>
-              <w:contextualSpacing/>
-              <w:rPr>
-                <w:rFonts w:ascii="Agency FB" w:hAnsi="Agency FB" w:cstheme="minorHAnsi"/>
-                <w:lang w:eastAsia="es-PE"/>
-              </w:rPr>
-            </w:pPr>
-          </w:p>
-          <w:p>
-            <w:pPr>
-              <w:ind w:right="45"/>
-              <w:contextualSpacing/>
-              <w:jc w:val="center"/>
-              <w:rPr>
-                <w:rFonts w:ascii="Agency FB" w:hAnsi="Agency FB" w:cstheme="minorHAnsi"/>
-                <w:lang w:eastAsia="es-PE"/>
-              </w:rPr>
-            </w:pPr>
             <w:r>
               <w:rPr>
                 <w:noProof/>
               </w:rPr>
               <w:drawing>
-                <wp:inline distT="0" distB="0" distL="0" distR="0" wp14:anchorId="26AAC815" wp14:editId="00CAA00E">
-                  <wp:extent cx="1607143" cy="2157534"/>
-                  <wp:effectExtent l="0" t="0" r="0" b="0"/>
-                  <wp:docPr id="6" name="Imagen 6"/>
+                <wp:inline distT="0" distB="0" distL="0" distR="0" wp14:anchorId="42E7A3FB" wp14:editId="4B8ABC69">
+                  <wp:extent cx="1651000" cy="1651000"/>
+                  <wp:effectExtent l="0" t="0" r="6350" b="6350"/>
+                  <wp:docPr id="193" name="Imagen 193"/>
                   <wp:cNvGraphicFramePr>
                     <a:graphicFrameLocks xmlns:a="http://schemas.openxmlformats.org/drawingml/2006/main" noChangeAspect="1"/>
                   </wp:cNvGraphicFramePr>
@@ -1949,7 +1386,7 @@
                         <pic:spPr>
                           <a:xfrm>
                             <a:off x="0" y="0"/>
-                            <a:ext cx="1616915" cy="2170652"/>
+                            <a:ext cx="1652368" cy="1652368"/>
                           </a:xfrm>
                           <a:prstGeom prst="rect">
                             <a:avLst/>
@@ -1981,6 +1418,21 @@
                 <w:lang w:eastAsia="es-PE"/>
               </w:rPr>
             </w:pPr>
+            <w:r>
+              <w:rPr>
+                <w:rFonts w:ascii="Agency FB" w:eastAsia="Times New Roman" w:hAnsi="Agency FB" w:cstheme="minorHAnsi"/>
+                <w:lang w:eastAsia="es-PE"/>
+              </w:rPr>
+              <w:lastRenderedPageBreak/>
+              <w:t>0</w:t>
+            </w:r>
+            <w:r>
+              <w:rPr>
+                <w:rFonts w:ascii="Agency FB" w:eastAsia="Times New Roman" w:hAnsi="Agency FB" w:cstheme="minorHAnsi"/>
+                <w:lang w:eastAsia="es-PE"/>
+              </w:rPr>
+              <w:t>2</w:t>
+            </w:r>
           </w:p>
         </w:tc>
         <w:tc>
@@ -1993,18 +1445,28 @@
             <w:pPr>
               <w:jc w:val="center"/>
               <w:rPr>
-                <w:rFonts w:ascii="Agency FB" w:eastAsia="Times New Roman" w:hAnsi="Agency FB" w:cstheme="minorHAnsi"/>
-                <w:lang w:eastAsia="es-PE"/>
-              </w:rPr>
-            </w:pPr>
-            <w:r>
-              <w:rPr>
                 <w:rFonts w:ascii="Calibri" w:eastAsia="Times New Roman" w:hAnsi="Calibri" w:cs="Calibri"/>
                 <w:color w:val="000000"/>
                 <w:lang w:eastAsia="es-PE"/>
               </w:rPr>
-              <w:t>Postes Voleibol</w:t>
-            </w:r>
+            </w:pPr>
+            <w:r>
+              <w:rPr>
+                <w:rFonts w:ascii="Calibri" w:eastAsia="Times New Roman" w:hAnsi="Calibri" w:cs="Calibri"/>
+                <w:color w:val="000000"/>
+                <w:lang w:eastAsia="es-PE"/>
+              </w:rPr>
+              <w:t>POSTES DE LLEGADA</w:t>
+            </w:r>
+          </w:p>
+          <w:p>
+            <w:pPr>
+              <w:jc w:val="center"/>
+              <w:rPr>
+                <w:rFonts w:ascii="Agency FB" w:eastAsia="Times New Roman" w:hAnsi="Agency FB" w:cstheme="minorHAnsi"/>
+                <w:lang w:eastAsia="es-PE"/>
+              </w:rPr>
+            </w:pPr>
           </w:p>
         </w:tc>
         <w:tc>
@@ -2022,14 +1484,16 @@
                 <w:lang w:eastAsia="es-PE"/>
               </w:rPr>
             </w:pPr>
+            <w:proofErr w:type="spellStart"/>
             <w:r>
               <w:rPr>
                 <w:rFonts w:ascii="Calibri" w:eastAsia="Times New Roman" w:hAnsi="Calibri" w:cs="Calibri"/>
                 <w:color w:val="000000"/>
                 <w:lang w:eastAsia="es-PE"/>
               </w:rPr>
-              <w:t>Juego</w:t>
-            </w:r>
+              <w:t>und</w:t>
+            </w:r>
+            <w:proofErr w:type="spellEnd"/>
           </w:p>
         </w:tc>
         <w:tc>
@@ -2053,7 +1517,7 @@
                 <w:color w:val="000000"/>
                 <w:lang w:eastAsia="es-PE"/>
               </w:rPr>
-              <w:t>04</w:t>
+              <w:t>06</w:t>
             </w:r>
           </w:p>
         </w:tc>
@@ -2076,7 +1540,7 @@
                 <w:rFonts w:ascii="Agency FB" w:hAnsi="Agency FB" w:cstheme="minorHAnsi"/>
                 <w:lang w:eastAsia="es-PE"/>
               </w:rPr>
-              <w:t>Descripción</w:t>
+              <w:t>Poste de llegada</w:t>
             </w:r>
           </w:p>
           <w:p>
@@ -2093,7 +1557,7 @@
                 <w:rFonts w:ascii="Agency FB" w:hAnsi="Agency FB" w:cstheme="minorHAnsi"/>
                 <w:lang w:eastAsia="es-PE"/>
               </w:rPr>
-              <w:t>Parantes Postes De Vóley profesional, mecánico</w:t>
+              <w:t xml:space="preserve">Material aluminio </w:t>
             </w:r>
           </w:p>
           <w:p>
@@ -2110,28 +1574,7 @@
                 <w:rFonts w:ascii="Agency FB" w:hAnsi="Agency FB" w:cstheme="minorHAnsi"/>
                 <w:lang w:eastAsia="es-PE"/>
               </w:rPr>
-              <w:t>PARANTES POSTE DE VOLEY (sistema telescopic</w:t>
-            </w:r>
-            <w:r>
-              <w:rPr>
-                <w:rFonts w:ascii="Agency FB" w:hAnsi="Agency FB" w:cstheme="minorHAnsi"/>
-                <w:lang w:eastAsia="es-PE"/>
-              </w:rPr>
-              <w:t>o</w:t>
-            </w:r>
-            <w:r>
-              <w:rPr>
-                <w:rFonts w:ascii="Agency FB" w:hAnsi="Agency FB" w:cstheme="minorHAnsi"/>
-                <w:lang w:eastAsia="es-PE"/>
-              </w:rPr>
-              <w:t>, winche mecánic</w:t>
-            </w:r>
-            <w:r>
-              <w:rPr>
-                <w:rFonts w:ascii="Agency FB" w:hAnsi="Agency FB" w:cstheme="minorHAnsi"/>
-                <w:lang w:eastAsia="es-PE"/>
-              </w:rPr>
-              <w:t>o</w:t>
+              <w:t>Altura mínima 100cm</w:t>
             </w:r>
           </w:p>
           <w:p>
@@ -2143,222 +1586,12 @@
                 <w:lang w:eastAsia="es-PE"/>
               </w:rPr>
             </w:pPr>
-          </w:p>
-          <w:p>
-            <w:pPr>
-              <w:ind w:right="45"/>
-              <w:contextualSpacing/>
-              <w:rPr>
-                <w:rFonts w:ascii="Agency FB" w:hAnsi="Agency FB" w:cstheme="minorHAnsi"/>
-                <w:lang w:eastAsia="es-PE"/>
-              </w:rPr>
-            </w:pPr>
-            <w:r>
-              <w:rPr>
-                <w:rFonts w:ascii="Agency FB" w:hAnsi="Agency FB" w:cstheme="minorHAnsi"/>
-                <w:lang w:eastAsia="es-PE"/>
-              </w:rPr>
-              <w:t>Tubo red</w:t>
-            </w:r>
-            <w:r>
-              <w:rPr>
-                <w:rFonts w:ascii="Agency FB" w:hAnsi="Agency FB" w:cstheme="minorHAnsi"/>
-                <w:lang w:eastAsia="es-PE"/>
-              </w:rPr>
-              <w:t>o</w:t>
-            </w:r>
-            <w:r>
-              <w:rPr>
-                <w:rFonts w:ascii="Agency FB" w:hAnsi="Agency FB" w:cstheme="minorHAnsi"/>
-                <w:lang w:eastAsia="es-PE"/>
-              </w:rPr>
-              <w:t>ndo de 3" de diámetr</w:t>
-            </w:r>
-            <w:r>
-              <w:rPr>
-                <w:rFonts w:ascii="Agency FB" w:hAnsi="Agency FB" w:cstheme="minorHAnsi"/>
-                <w:lang w:eastAsia="es-PE"/>
-              </w:rPr>
-              <w:t>o</w:t>
-            </w:r>
-          </w:p>
-          <w:p>
-            <w:pPr>
-              <w:ind w:right="45"/>
-              <w:contextualSpacing/>
-              <w:rPr>
-                <w:rFonts w:ascii="Agency FB" w:hAnsi="Agency FB" w:cstheme="minorHAnsi"/>
-                <w:lang w:eastAsia="es-PE"/>
-              </w:rPr>
-            </w:pPr>
-            <w:r>
-              <w:rPr>
-                <w:rFonts w:ascii="Agency FB" w:hAnsi="Agency FB" w:cstheme="minorHAnsi"/>
-                <w:lang w:eastAsia="es-PE"/>
-              </w:rPr>
-              <w:t>pintura electr</w:t>
-            </w:r>
-            <w:r>
-              <w:rPr>
-                <w:rFonts w:ascii="Agency FB" w:hAnsi="Agency FB" w:cstheme="minorHAnsi"/>
-                <w:lang w:eastAsia="es-PE"/>
-              </w:rPr>
-              <w:t>o</w:t>
-            </w:r>
-            <w:r>
-              <w:rPr>
-                <w:rFonts w:ascii="Agency FB" w:hAnsi="Agency FB" w:cstheme="minorHAnsi"/>
-                <w:lang w:eastAsia="es-PE"/>
-              </w:rPr>
-              <w:t>statica blanc</w:t>
-            </w:r>
-            <w:r>
-              <w:rPr>
-                <w:rFonts w:ascii="Agency FB" w:hAnsi="Agency FB" w:cstheme="minorHAnsi"/>
-                <w:lang w:eastAsia="es-PE"/>
-              </w:rPr>
-              <w:t>o</w:t>
-            </w:r>
-          </w:p>
-          <w:p>
-            <w:pPr>
-              <w:ind w:right="45"/>
-              <w:contextualSpacing/>
-              <w:rPr>
-                <w:rFonts w:ascii="Agency FB" w:hAnsi="Agency FB" w:cstheme="minorHAnsi"/>
-                <w:lang w:eastAsia="es-PE"/>
-              </w:rPr>
-            </w:pPr>
-            <w:r>
-              <w:rPr>
-                <w:rFonts w:ascii="Agency FB" w:hAnsi="Agency FB" w:cstheme="minorHAnsi"/>
-                <w:lang w:eastAsia="es-PE"/>
-              </w:rPr>
-              <w:t>con regulad</w:t>
-            </w:r>
-            <w:r>
-              <w:rPr>
-                <w:rFonts w:ascii="Agency FB" w:hAnsi="Agency FB" w:cstheme="minorHAnsi"/>
-                <w:lang w:eastAsia="es-PE"/>
-              </w:rPr>
-              <w:t>o</w:t>
-            </w:r>
-            <w:r>
-              <w:rPr>
-                <w:rFonts w:ascii="Agency FB" w:hAnsi="Agency FB" w:cstheme="minorHAnsi"/>
-                <w:lang w:eastAsia="es-PE"/>
-              </w:rPr>
-              <w:t>r para varones, damas, juniors</w:t>
-            </w:r>
-            <w:r>
-              <w:rPr>
-                <w:rFonts w:ascii="Agency FB" w:hAnsi="Agency FB" w:cstheme="minorHAnsi"/>
-                <w:lang w:eastAsia="es-PE"/>
-              </w:rPr>
-              <w:t>.</w:t>
-            </w:r>
-          </w:p>
-          <w:p>
-            <w:pPr>
-              <w:ind w:right="45"/>
-              <w:contextualSpacing/>
-              <w:rPr>
-                <w:rFonts w:ascii="Agency FB" w:hAnsi="Agency FB" w:cstheme="minorHAnsi"/>
-                <w:lang w:eastAsia="es-PE"/>
-              </w:rPr>
-            </w:pPr>
-          </w:p>
-          <w:p>
-            <w:pPr>
-              <w:ind w:right="45"/>
-              <w:contextualSpacing/>
-              <w:rPr>
-                <w:rFonts w:ascii="Agency FB" w:hAnsi="Agency FB" w:cstheme="minorHAnsi"/>
-                <w:lang w:eastAsia="es-PE"/>
-              </w:rPr>
-            </w:pPr>
-            <w:r>
-              <w:rPr>
-                <w:rFonts w:ascii="Agency FB" w:hAnsi="Agency FB" w:cstheme="minorHAnsi"/>
-                <w:lang w:eastAsia="es-PE"/>
-              </w:rPr>
-              <w:t>-A. para varones 2.43m</w:t>
-            </w:r>
-          </w:p>
-          <w:p>
-            <w:pPr>
-              <w:ind w:right="45"/>
-              <w:contextualSpacing/>
-              <w:rPr>
-                <w:rFonts w:ascii="Agency FB" w:hAnsi="Agency FB" w:cstheme="minorHAnsi"/>
-                <w:lang w:eastAsia="es-PE"/>
-              </w:rPr>
-            </w:pPr>
-            <w:r>
-              <w:rPr>
-                <w:rFonts w:ascii="Agency FB" w:hAnsi="Agency FB" w:cstheme="minorHAnsi"/>
-                <w:lang w:eastAsia="es-PE"/>
-              </w:rPr>
-              <w:t>-</w:t>
-            </w:r>
-            <w:r>
-              <w:rPr>
-                <w:rFonts w:ascii="Agency FB" w:hAnsi="Agency FB" w:cstheme="minorHAnsi"/>
-                <w:lang w:eastAsia="es-PE"/>
-              </w:rPr>
-              <w:t>B</w:t>
-            </w:r>
-            <w:r>
-              <w:rPr>
-                <w:rFonts w:ascii="Agency FB" w:hAnsi="Agency FB" w:cstheme="minorHAnsi"/>
-                <w:lang w:eastAsia="es-PE"/>
-              </w:rPr>
-              <w:t>. para damas 2.24m</w:t>
-            </w:r>
-          </w:p>
-          <w:p>
-            <w:pPr>
-              <w:ind w:right="45"/>
-              <w:contextualSpacing/>
-              <w:rPr>
-                <w:rFonts w:ascii="Agency FB" w:hAnsi="Agency FB" w:cstheme="minorHAnsi"/>
-                <w:lang w:eastAsia="es-PE"/>
-              </w:rPr>
-            </w:pPr>
-            <w:r>
-              <w:rPr>
-                <w:rFonts w:ascii="Agency FB" w:hAnsi="Agency FB" w:cstheme="minorHAnsi"/>
-                <w:lang w:eastAsia="es-PE"/>
-              </w:rPr>
-              <w:t>-</w:t>
-            </w:r>
-            <w:r>
-              <w:rPr>
-                <w:rFonts w:ascii="Agency FB" w:hAnsi="Agency FB" w:cstheme="minorHAnsi"/>
-                <w:lang w:eastAsia="es-PE"/>
-              </w:rPr>
-              <w:t>C</w:t>
-            </w:r>
-            <w:r>
-              <w:rPr>
-                <w:rFonts w:ascii="Agency FB" w:hAnsi="Agency FB" w:cstheme="minorHAnsi"/>
-                <w:lang w:eastAsia="es-PE"/>
-              </w:rPr>
-              <w:t>. para juni</w:t>
-            </w:r>
-            <w:r>
-              <w:rPr>
-                <w:rFonts w:ascii="Agency FB" w:hAnsi="Agency FB" w:cstheme="minorHAnsi"/>
-                <w:lang w:eastAsia="es-PE"/>
-              </w:rPr>
-              <w:t>o</w:t>
-            </w:r>
-            <w:r>
-              <w:rPr>
-                <w:rFonts w:ascii="Agency FB" w:hAnsi="Agency FB" w:cstheme="minorHAnsi"/>
-                <w:lang w:eastAsia="es-PE"/>
-              </w:rPr>
-              <w:t>r 2.00m</w:t>
+            <w:r>
+              <w:rPr>
+                <w:rFonts w:ascii="Agency FB" w:hAnsi="Agency FB" w:cstheme="minorHAnsi"/>
+                <w:lang w:eastAsia="es-PE"/>
+              </w:rPr>
+              <w:t>Ganchos o anclas para sujeción de cuerda.</w:t>
             </w:r>
           </w:p>
           <w:p>
@@ -2377,29 +1610,19 @@
               <w:contextualSpacing/>
               <w:jc w:val="center"/>
               <w:rPr>
+                <w:rFonts w:ascii="Agency FB" w:hAnsi="Agency FB" w:cstheme="minorHAnsi"/>
+                <w:lang w:eastAsia="es-PE"/>
+              </w:rPr>
+            </w:pPr>
+            <w:r>
+              <w:rPr>
                 <w:noProof/>
               </w:rPr>
-            </w:pPr>
-          </w:p>
-          <w:p>
-            <w:pPr>
-              <w:ind w:right="45"/>
-              <w:contextualSpacing/>
-              <w:jc w:val="center"/>
-              <w:rPr>
-                <w:rFonts w:ascii="Agency FB" w:hAnsi="Agency FB" w:cstheme="minorHAnsi"/>
-                <w:lang w:eastAsia="es-PE"/>
-              </w:rPr>
-            </w:pPr>
-            <w:r>
-              <w:rPr>
-                <w:noProof/>
-              </w:rPr>
               <w:drawing>
-                <wp:inline distT="0" distB="0" distL="0" distR="0" wp14:anchorId="786AE511" wp14:editId="37E2AEEB">
-                  <wp:extent cx="2327648" cy="1951404"/>
+                <wp:inline distT="0" distB="0" distL="0" distR="0" wp14:anchorId="26AAC815" wp14:editId="00CAA00E">
+                  <wp:extent cx="1607143" cy="2157534"/>
                   <wp:effectExtent l="0" t="0" r="0" b="0"/>
-                  <wp:docPr id="7" name="Imagen 7"/>
+                  <wp:docPr id="6" name="Imagen 6"/>
                   <wp:cNvGraphicFramePr>
                     <a:graphicFrameLocks xmlns:a="http://schemas.openxmlformats.org/drawingml/2006/main" noChangeAspect="1"/>
                   </wp:cNvGraphicFramePr>
@@ -2410,27 +1633,20 @@
                           <pic:cNvPr id="1" name=""/>
                           <pic:cNvPicPr/>
                         </pic:nvPicPr>
-                        <pic:blipFill rotWithShape="1">
+                        <pic:blipFill>
                           <a:blip r:embed="rId11"/>
-                          <a:srcRect b="16164"/>
-                          <a:stretch/>
+                          <a:stretch>
+                            <a:fillRect/>
+                          </a:stretch>
                         </pic:blipFill>
-                        <pic:spPr bwMode="auto">
+                        <pic:spPr>
                           <a:xfrm>
                             <a:off x="0" y="0"/>
-                            <a:ext cx="2338578" cy="1960567"/>
+                            <a:ext cx="1616915" cy="2170652"/>
                           </a:xfrm>
                           <a:prstGeom prst="rect">
                             <a:avLst/>
                           </a:prstGeom>
-                          <a:ln>
-                            <a:noFill/>
-                          </a:ln>
-                          <a:extLst>
-                            <a:ext uri="{53640926-AAD7-44D8-BBD7-CCE9431645EC}">
-                              <a14:shadowObscured xmlns:a14="http://schemas.microsoft.com/office/drawing/2010/main"/>
-                            </a:ext>
-                          </a:extLst>
                         </pic:spPr>
                       </pic:pic>
                     </a:graphicData>
@@ -2458,6 +1674,20 @@
                 <w:lang w:eastAsia="es-PE"/>
               </w:rPr>
             </w:pPr>
+            <w:r>
+              <w:rPr>
+                <w:rFonts w:ascii="Agency FB" w:eastAsia="Times New Roman" w:hAnsi="Agency FB" w:cstheme="minorHAnsi"/>
+                <w:lang w:eastAsia="es-PE"/>
+              </w:rPr>
+              <w:t>0</w:t>
+            </w:r>
+            <w:r>
+              <w:rPr>
+                <w:rFonts w:ascii="Agency FB" w:eastAsia="Times New Roman" w:hAnsi="Agency FB" w:cstheme="minorHAnsi"/>
+                <w:lang w:eastAsia="es-PE"/>
+              </w:rPr>
+              <w:t>3</w:t>
+            </w:r>
           </w:p>
         </w:tc>
         <w:tc>
@@ -2470,18 +1700,28 @@
             <w:pPr>
               <w:jc w:val="center"/>
               <w:rPr>
-                <w:rFonts w:ascii="Agency FB" w:eastAsia="Times New Roman" w:hAnsi="Agency FB" w:cstheme="minorHAnsi"/>
-                <w:lang w:eastAsia="es-PE"/>
-              </w:rPr>
-            </w:pPr>
-            <w:r>
-              <w:rPr>
                 <w:rFonts w:ascii="Calibri" w:eastAsia="Times New Roman" w:hAnsi="Calibri" w:cs="Calibri"/>
                 <w:color w:val="000000"/>
                 <w:lang w:eastAsia="es-PE"/>
               </w:rPr>
-              <w:t>Prisma salida de carreras</w:t>
-            </w:r>
+            </w:pPr>
+            <w:r>
+              <w:rPr>
+                <w:rFonts w:ascii="Calibri" w:eastAsia="Times New Roman" w:hAnsi="Calibri" w:cs="Calibri"/>
+                <w:color w:val="000000"/>
+                <w:lang w:eastAsia="es-PE"/>
+              </w:rPr>
+              <w:t>PRISMA SALIDA DE CARRERAS</w:t>
+            </w:r>
+          </w:p>
+          <w:p>
+            <w:pPr>
+              <w:jc w:val="center"/>
+              <w:rPr>
+                <w:rFonts w:ascii="Agency FB" w:eastAsia="Times New Roman" w:hAnsi="Agency FB" w:cstheme="minorHAnsi"/>
+                <w:lang w:eastAsia="es-PE"/>
+              </w:rPr>
+            </w:pPr>
           </w:p>
         </w:tc>
         <w:tc>
@@ -2499,6 +1739,7 @@
                 <w:lang w:eastAsia="es-PE"/>
               </w:rPr>
             </w:pPr>
+            <w:proofErr w:type="spellStart"/>
             <w:r>
               <w:rPr>
                 <w:rFonts w:ascii="Calibri" w:eastAsia="Times New Roman" w:hAnsi="Calibri" w:cs="Calibri"/>
@@ -2507,6 +1748,7 @@
               </w:rPr>
               <w:t>und</w:t>
             </w:r>
+            <w:proofErr w:type="spellEnd"/>
           </w:p>
         </w:tc>
         <w:tc>
@@ -2559,6 +1801,7 @@
                 <w:lang w:eastAsia="es-PE"/>
               </w:rPr>
             </w:pPr>
+            <w:bookmarkStart w:id="0" w:name="_Hlk108531489"/>
             <w:r>
               <w:rPr>
                 <w:rFonts w:ascii="Agency FB" w:hAnsi="Agency FB" w:cstheme="minorHAnsi"/>
@@ -2615,7 +1858,15 @@
                 <w:rFonts w:ascii="Agency FB" w:hAnsi="Agency FB" w:cstheme="minorHAnsi"/>
                 <w:lang w:eastAsia="es-PE"/>
               </w:rPr>
-              <w:t>Altura mínima de 30 cm.</w:t>
+              <w:t>Altura mínima de 30 cm</w:t>
+            </w:r>
+            <w:bookmarkEnd w:id="0"/>
+            <w:r>
+              <w:rPr>
+                <w:rFonts w:ascii="Agency FB" w:hAnsi="Agency FB" w:cstheme="minorHAnsi"/>
+                <w:lang w:eastAsia="es-PE"/>
+              </w:rPr>
+              <w:t>.</w:t>
             </w:r>
           </w:p>
           <w:p>
@@ -2711,6 +1962,21 @@
                 <w:lang w:eastAsia="es-PE"/>
               </w:rPr>
             </w:pPr>
+            <w:r>
+              <w:rPr>
+                <w:rFonts w:ascii="Agency FB" w:eastAsia="Times New Roman" w:hAnsi="Agency FB" w:cstheme="minorHAnsi"/>
+                <w:lang w:eastAsia="es-PE"/>
+              </w:rPr>
+              <w:lastRenderedPageBreak/>
+              <w:t>0</w:t>
+            </w:r>
+            <w:r>
+              <w:rPr>
+                <w:rFonts w:ascii="Agency FB" w:eastAsia="Times New Roman" w:hAnsi="Agency FB" w:cstheme="minorHAnsi"/>
+                <w:lang w:eastAsia="es-PE"/>
+              </w:rPr>
+              <w:t>4</w:t>
+            </w:r>
           </w:p>
         </w:tc>
         <w:tc>
@@ -2723,18 +1989,28 @@
             <w:pPr>
               <w:jc w:val="center"/>
               <w:rPr>
-                <w:rFonts w:ascii="Agency FB" w:eastAsia="Times New Roman" w:hAnsi="Agency FB" w:cstheme="minorHAnsi"/>
-                <w:lang w:eastAsia="es-PE"/>
-              </w:rPr>
-            </w:pPr>
-            <w:r>
-              <w:rPr>
                 <w:rFonts w:ascii="Calibri" w:eastAsia="Times New Roman" w:hAnsi="Calibri" w:cs="Calibri"/>
                 <w:color w:val="000000"/>
                 <w:lang w:eastAsia="es-PE"/>
               </w:rPr>
-              <w:t>Sogas elásticas</w:t>
-            </w:r>
+            </w:pPr>
+            <w:r>
+              <w:rPr>
+                <w:rFonts w:ascii="Calibri" w:eastAsia="Times New Roman" w:hAnsi="Calibri" w:cs="Calibri"/>
+                <w:color w:val="000000"/>
+                <w:lang w:eastAsia="es-PE"/>
+              </w:rPr>
+              <w:t>SOGAS ELÁSTICAS</w:t>
+            </w:r>
+          </w:p>
+          <w:p>
+            <w:pPr>
+              <w:jc w:val="center"/>
+              <w:rPr>
+                <w:rFonts w:ascii="Agency FB" w:eastAsia="Times New Roman" w:hAnsi="Agency FB" w:cstheme="minorHAnsi"/>
+                <w:lang w:eastAsia="es-PE"/>
+              </w:rPr>
+            </w:pPr>
           </w:p>
         </w:tc>
         <w:tc>
@@ -2752,6 +2028,7 @@
                 <w:lang w:eastAsia="es-PE"/>
               </w:rPr>
             </w:pPr>
+            <w:proofErr w:type="spellStart"/>
             <w:r>
               <w:rPr>
                 <w:rFonts w:ascii="Calibri" w:eastAsia="Times New Roman" w:hAnsi="Calibri" w:cs="Calibri"/>
@@ -2760,6 +2037,7 @@
               </w:rPr>
               <w:t>und</w:t>
             </w:r>
+            <w:proofErr w:type="spellEnd"/>
           </w:p>
         </w:tc>
         <w:tc>
@@ -2809,12 +2087,27 @@
                 <w:lang w:eastAsia="es-PE"/>
               </w:rPr>
             </w:pPr>
-            <w:r>
-              <w:rPr>
-                <w:rFonts w:ascii="Agency FB" w:hAnsi="Agency FB" w:cstheme="minorHAnsi"/>
-                <w:lang w:eastAsia="es-PE"/>
-              </w:rPr>
-              <w:t>Características minimas:</w:t>
+            <w:bookmarkStart w:id="1" w:name="_Hlk108531725"/>
+            <w:r>
+              <w:rPr>
+                <w:rFonts w:ascii="Agency FB" w:hAnsi="Agency FB" w:cstheme="minorHAnsi"/>
+                <w:lang w:eastAsia="es-PE"/>
+              </w:rPr>
+              <w:t xml:space="preserve">Características </w:t>
+            </w:r>
+            <w:r>
+              <w:rPr>
+                <w:rFonts w:ascii="Agency FB" w:hAnsi="Agency FB" w:cstheme="minorHAnsi"/>
+                <w:lang w:eastAsia="es-PE"/>
+              </w:rPr>
+              <w:t>mínimas</w:t>
+            </w:r>
+            <w:r>
+              <w:rPr>
+                <w:rFonts w:ascii="Agency FB" w:hAnsi="Agency FB" w:cstheme="minorHAnsi"/>
+                <w:lang w:eastAsia="es-PE"/>
+              </w:rPr>
+              <w:t>:</w:t>
             </w:r>
           </w:p>
           <w:p>
@@ -2848,7 +2141,30 @@
                 <w:rFonts w:ascii="Agency FB" w:hAnsi="Agency FB" w:cstheme="minorHAnsi"/>
                 <w:lang w:eastAsia="es-PE"/>
               </w:rPr>
-              <w:t xml:space="preserve">amarillo (10 libras. ), </w:t>
+              <w:t xml:space="preserve">04 </w:t>
+            </w:r>
+            <w:r>
+              <w:rPr>
+                <w:rFonts w:ascii="Agency FB" w:hAnsi="Agency FB" w:cstheme="minorHAnsi"/>
+                <w:lang w:eastAsia="es-PE"/>
+              </w:rPr>
+              <w:t>amarillo (10 libras</w:t>
+            </w:r>
+            <w:proofErr w:type="gramStart"/>
+            <w:r>
+              <w:rPr>
+                <w:rFonts w:ascii="Agency FB" w:hAnsi="Agency FB" w:cstheme="minorHAnsi"/>
+                <w:lang w:eastAsia="es-PE"/>
+              </w:rPr>
+              <w:t>. )</w:t>
+            </w:r>
+            <w:proofErr w:type="gramEnd"/>
+            <w:r>
+              <w:rPr>
+                <w:rFonts w:ascii="Agency FB" w:hAnsi="Agency FB" w:cstheme="minorHAnsi"/>
+                <w:lang w:eastAsia="es-PE"/>
+              </w:rPr>
+              <w:t xml:space="preserve">, </w:t>
             </w:r>
           </w:p>
           <w:p>
@@ -2865,7 +2181,30 @@
                 <w:rFonts w:ascii="Agency FB" w:hAnsi="Agency FB" w:cstheme="minorHAnsi"/>
                 <w:lang w:eastAsia="es-PE"/>
               </w:rPr>
-              <w:t xml:space="preserve">rojo (15 libras. ), </w:t>
+              <w:t xml:space="preserve">04 </w:t>
+            </w:r>
+            <w:r>
+              <w:rPr>
+                <w:rFonts w:ascii="Agency FB" w:hAnsi="Agency FB" w:cstheme="minorHAnsi"/>
+                <w:lang w:eastAsia="es-PE"/>
+              </w:rPr>
+              <w:t>rojo (15 libras</w:t>
+            </w:r>
+            <w:proofErr w:type="gramStart"/>
+            <w:r>
+              <w:rPr>
+                <w:rFonts w:ascii="Agency FB" w:hAnsi="Agency FB" w:cstheme="minorHAnsi"/>
+                <w:lang w:eastAsia="es-PE"/>
+              </w:rPr>
+              <w:t>. )</w:t>
+            </w:r>
+            <w:proofErr w:type="gramEnd"/>
+            <w:r>
+              <w:rPr>
+                <w:rFonts w:ascii="Agency FB" w:hAnsi="Agency FB" w:cstheme="minorHAnsi"/>
+                <w:lang w:eastAsia="es-PE"/>
+              </w:rPr>
+              <w:t xml:space="preserve">, </w:t>
             </w:r>
           </w:p>
           <w:p>
@@ -2882,7 +2221,30 @@
                 <w:rFonts w:ascii="Agency FB" w:hAnsi="Agency FB" w:cstheme="minorHAnsi"/>
                 <w:lang w:eastAsia="es-PE"/>
               </w:rPr>
-              <w:t xml:space="preserve">azul (20 libras. ), </w:t>
+              <w:t xml:space="preserve">04 </w:t>
+            </w:r>
+            <w:r>
+              <w:rPr>
+                <w:rFonts w:ascii="Agency FB" w:hAnsi="Agency FB" w:cstheme="minorHAnsi"/>
+                <w:lang w:eastAsia="es-PE"/>
+              </w:rPr>
+              <w:t>azul (20 libras</w:t>
+            </w:r>
+            <w:proofErr w:type="gramStart"/>
+            <w:r>
+              <w:rPr>
+                <w:rFonts w:ascii="Agency FB" w:hAnsi="Agency FB" w:cstheme="minorHAnsi"/>
+                <w:lang w:eastAsia="es-PE"/>
+              </w:rPr>
+              <w:t>. )</w:t>
+            </w:r>
+            <w:proofErr w:type="gramEnd"/>
+            <w:r>
+              <w:rPr>
+                <w:rFonts w:ascii="Agency FB" w:hAnsi="Agency FB" w:cstheme="minorHAnsi"/>
+                <w:lang w:eastAsia="es-PE"/>
+              </w:rPr>
+              <w:t xml:space="preserve">, </w:t>
             </w:r>
           </w:p>
           <w:p>
@@ -2899,7 +2261,30 @@
                 <w:rFonts w:ascii="Agency FB" w:hAnsi="Agency FB" w:cstheme="minorHAnsi"/>
                 <w:lang w:eastAsia="es-PE"/>
               </w:rPr>
-              <w:t xml:space="preserve">verde (25 libras. ), </w:t>
+              <w:t xml:space="preserve">04 </w:t>
+            </w:r>
+            <w:r>
+              <w:rPr>
+                <w:rFonts w:ascii="Agency FB" w:hAnsi="Agency FB" w:cstheme="minorHAnsi"/>
+                <w:lang w:eastAsia="es-PE"/>
+              </w:rPr>
+              <w:t>verde (25 libras</w:t>
+            </w:r>
+            <w:proofErr w:type="gramStart"/>
+            <w:r>
+              <w:rPr>
+                <w:rFonts w:ascii="Agency FB" w:hAnsi="Agency FB" w:cstheme="minorHAnsi"/>
+                <w:lang w:eastAsia="es-PE"/>
+              </w:rPr>
+              <w:t>. )</w:t>
+            </w:r>
+            <w:proofErr w:type="gramEnd"/>
+            <w:r>
+              <w:rPr>
+                <w:rFonts w:ascii="Agency FB" w:hAnsi="Agency FB" w:cstheme="minorHAnsi"/>
+                <w:lang w:eastAsia="es-PE"/>
+              </w:rPr>
+              <w:t xml:space="preserve">, </w:t>
             </w:r>
           </w:p>
           <w:p>
@@ -2916,7 +2301,22 @@
                 <w:rFonts w:ascii="Agency FB" w:hAnsi="Agency FB" w:cstheme="minorHAnsi"/>
                 <w:lang w:eastAsia="es-PE"/>
               </w:rPr>
-              <w:t xml:space="preserve">negro (30 libras. </w:t>
+              <w:t xml:space="preserve">04 </w:t>
+            </w:r>
+            <w:r>
+              <w:rPr>
+                <w:rFonts w:ascii="Agency FB" w:hAnsi="Agency FB" w:cstheme="minorHAnsi"/>
+                <w:lang w:eastAsia="es-PE"/>
+              </w:rPr>
+              <w:t>negro (30 libras</w:t>
+            </w:r>
+            <w:proofErr w:type="gramStart"/>
+            <w:r>
+              <w:rPr>
+                <w:rFonts w:ascii="Agency FB" w:hAnsi="Agency FB" w:cstheme="minorHAnsi"/>
+                <w:lang w:eastAsia="es-PE"/>
+              </w:rPr>
+              <w:t xml:space="preserve">. </w:t>
             </w:r>
             <w:r>
               <w:rPr>
@@ -2925,6 +2325,7 @@
               </w:rPr>
               <w:t>)</w:t>
             </w:r>
+            <w:proofErr w:type="gramEnd"/>
           </w:p>
           <w:p>
             <w:pPr>
@@ -2957,9 +2358,79 @@
                 <w:rFonts w:ascii="Agency FB" w:hAnsi="Agency FB" w:cstheme="minorHAnsi"/>
                 <w:lang w:eastAsia="es-PE"/>
               </w:rPr>
-              <w:t>--Los colores pueden variar--</w:t>
-            </w:r>
-          </w:p>
+              <w:t>--Los colores pueden variar</w:t>
+            </w:r>
+            <w:r>
+              <w:rPr>
+                <w:rFonts w:ascii="Agency FB" w:hAnsi="Agency FB" w:cstheme="minorHAnsi"/>
+                <w:lang w:eastAsia="es-PE"/>
+              </w:rPr>
+              <w:t>—</w:t>
+            </w:r>
+          </w:p>
+          <w:p>
+            <w:pPr>
+              <w:ind w:right="45"/>
+              <w:contextualSpacing/>
+              <w:rPr>
+                <w:rFonts w:ascii="Agency FB" w:hAnsi="Agency FB" w:cstheme="minorHAnsi"/>
+                <w:lang w:eastAsia="es-PE"/>
+              </w:rPr>
+            </w:pPr>
+            <w:bookmarkStart w:id="2" w:name="_Hlk108531867"/>
+            <w:r>
+              <w:rPr>
+                <w:rFonts w:ascii="Agency FB" w:hAnsi="Agency FB" w:cstheme="minorHAnsi"/>
+                <w:lang w:eastAsia="es-PE"/>
+              </w:rPr>
+              <w:t>Cada juego deberá de tener sujetadores de mano, pies y un sujetador universal.</w:t>
+            </w:r>
+          </w:p>
+          <w:p>
+            <w:pPr>
+              <w:ind w:right="45"/>
+              <w:contextualSpacing/>
+              <w:rPr>
+                <w:rFonts w:ascii="Agency FB" w:hAnsi="Agency FB" w:cstheme="minorHAnsi"/>
+                <w:lang w:eastAsia="es-PE"/>
+              </w:rPr>
+            </w:pPr>
+            <w:r>
+              <w:rPr>
+                <w:rFonts w:ascii="Agency FB" w:hAnsi="Agency FB" w:cstheme="minorHAnsi"/>
+                <w:lang w:eastAsia="es-PE"/>
+              </w:rPr>
+              <w:t xml:space="preserve">Material </w:t>
+            </w:r>
+            <w:proofErr w:type="spellStart"/>
+            <w:r>
+              <w:rPr>
+                <w:rFonts w:ascii="Agency FB" w:hAnsi="Agency FB" w:cstheme="minorHAnsi"/>
+                <w:lang w:eastAsia="es-PE"/>
+              </w:rPr>
+              <w:t>pvc</w:t>
+            </w:r>
+            <w:proofErr w:type="spellEnd"/>
+            <w:r>
+              <w:rPr>
+                <w:rFonts w:ascii="Agency FB" w:hAnsi="Agency FB" w:cstheme="minorHAnsi"/>
+                <w:lang w:eastAsia="es-PE"/>
+              </w:rPr>
+              <w:t>, con armellas metálicas, manoplas con revestimiento de material antideslizante.</w:t>
+            </w:r>
+          </w:p>
+          <w:bookmarkEnd w:id="2"/>
+          <w:p>
+            <w:pPr>
+              <w:ind w:right="45"/>
+              <w:contextualSpacing/>
+              <w:rPr>
+                <w:rFonts w:ascii="Agency FB" w:hAnsi="Agency FB" w:cstheme="minorHAnsi"/>
+                <w:lang w:eastAsia="es-PE"/>
+              </w:rPr>
+            </w:pPr>
+          </w:p>
+          <w:bookmarkEnd w:id="1"/>
           <w:p>
             <w:pPr>
               <w:ind w:right="45"/>
@@ -3047,6 +2518,20 @@
                 <w:lang w:eastAsia="es-PE"/>
               </w:rPr>
             </w:pPr>
+            <w:r>
+              <w:rPr>
+                <w:rFonts w:ascii="Agency FB" w:eastAsia="Times New Roman" w:hAnsi="Agency FB" w:cstheme="minorHAnsi"/>
+                <w:lang w:eastAsia="es-PE"/>
+              </w:rPr>
+              <w:t>0</w:t>
+            </w:r>
+            <w:r>
+              <w:rPr>
+                <w:rFonts w:ascii="Agency FB" w:eastAsia="Times New Roman" w:hAnsi="Agency FB" w:cstheme="minorHAnsi"/>
+                <w:lang w:eastAsia="es-PE"/>
+              </w:rPr>
+              <w:t>5</w:t>
+            </w:r>
           </w:p>
         </w:tc>
         <w:tc>
@@ -3059,18 +2544,28 @@
             <w:pPr>
               <w:jc w:val="center"/>
               <w:rPr>
-                <w:rFonts w:ascii="Agency FB" w:eastAsia="Times New Roman" w:hAnsi="Agency FB" w:cstheme="minorHAnsi"/>
-                <w:lang w:eastAsia="es-PE"/>
-              </w:rPr>
-            </w:pPr>
-            <w:r>
-              <w:rPr>
                 <w:rFonts w:ascii="Calibri" w:eastAsia="Times New Roman" w:hAnsi="Calibri" w:cs="Calibri"/>
                 <w:color w:val="000000"/>
                 <w:lang w:eastAsia="es-PE"/>
               </w:rPr>
-              <w:t>Soporte de red</w:t>
-            </w:r>
+            </w:pPr>
+            <w:r>
+              <w:rPr>
+                <w:rFonts w:ascii="Calibri" w:eastAsia="Times New Roman" w:hAnsi="Calibri" w:cs="Calibri"/>
+                <w:color w:val="000000"/>
+                <w:lang w:eastAsia="es-PE"/>
+              </w:rPr>
+              <w:t>SOPORTE DE RED</w:t>
+            </w:r>
+          </w:p>
+          <w:p>
+            <w:pPr>
+              <w:jc w:val="center"/>
+              <w:rPr>
+                <w:rFonts w:ascii="Agency FB" w:eastAsia="Times New Roman" w:hAnsi="Agency FB" w:cstheme="minorHAnsi"/>
+                <w:lang w:eastAsia="es-PE"/>
+              </w:rPr>
+            </w:pPr>
           </w:p>
         </w:tc>
         <w:tc>
@@ -3088,6 +2583,7 @@
                 <w:lang w:eastAsia="es-PE"/>
               </w:rPr>
             </w:pPr>
+            <w:proofErr w:type="spellStart"/>
             <w:r>
               <w:rPr>
                 <w:rFonts w:ascii="Calibri" w:eastAsia="Times New Roman" w:hAnsi="Calibri" w:cs="Calibri"/>
@@ -3096,6 +2592,7 @@
               </w:rPr>
               <w:t>und</w:t>
             </w:r>
+            <w:proofErr w:type="spellEnd"/>
           </w:p>
         </w:tc>
         <w:tc>
@@ -3137,6 +2634,7 @@
                 <w:lang w:eastAsia="es-PE"/>
               </w:rPr>
             </w:pPr>
+            <w:bookmarkStart w:id="3" w:name="_Hlk108531966"/>
             <w:r>
               <w:rPr>
                 <w:rFonts w:ascii="Agency FB" w:hAnsi="Agency FB" w:cstheme="minorHAnsi"/>
@@ -3154,6 +2652,27 @@
                 <w:lang w:eastAsia="es-PE"/>
               </w:rPr>
             </w:pPr>
+            <w:r>
+              <w:rPr>
+                <w:rFonts w:ascii="Agency FB" w:hAnsi="Agency FB" w:cstheme="minorHAnsi"/>
+                <w:lang w:eastAsia="es-PE"/>
+              </w:rPr>
+              <w:t xml:space="preserve">Soporte de red para vóley (net de </w:t>
+            </w:r>
+            <w:r>
+              <w:rPr>
+                <w:rFonts w:ascii="Agency FB" w:hAnsi="Agency FB" w:cstheme="minorHAnsi"/>
+                <w:lang w:eastAsia="es-PE"/>
+              </w:rPr>
+              <w:t>vóley</w:t>
+            </w:r>
+            <w:r>
+              <w:rPr>
+                <w:rFonts w:ascii="Agency FB" w:hAnsi="Agency FB" w:cstheme="minorHAnsi"/>
+                <w:lang w:eastAsia="es-PE"/>
+              </w:rPr>
+              <w:t>)</w:t>
+            </w:r>
           </w:p>
           <w:p>
             <w:pPr>
@@ -3164,20 +2683,6 @@
                 <w:lang w:eastAsia="es-PE"/>
               </w:rPr>
             </w:pPr>
-            <w:r>
-              <w:rPr>
-                <w:rFonts w:ascii="Agency FB" w:hAnsi="Agency FB" w:cstheme="minorHAnsi"/>
-                <w:lang w:eastAsia="es-PE"/>
-              </w:rPr>
-              <w:t>de</w:t>
-            </w:r>
-            <w:r>
-              <w:rPr>
-                <w:rFonts w:ascii="Agency FB" w:hAnsi="Agency FB" w:cstheme="minorHAnsi"/>
-                <w:lang w:eastAsia="es-PE"/>
-              </w:rPr>
-              <w:t xml:space="preserve"> HILO CON TRATAMIENTO EMBREADO RESISTENTE AL AGUA, SOL Y HUMEDAD SALINA Alquitranada Embreada reforzada los 4 lados con loma.</w:t>
-            </w:r>
           </w:p>
           <w:p>
             <w:pPr>
@@ -3193,8 +2698,14 @@
                 <w:rFonts w:ascii="Agency FB" w:hAnsi="Agency FB" w:cstheme="minorHAnsi"/>
                 <w:lang w:eastAsia="es-PE"/>
               </w:rPr>
-              <w:lastRenderedPageBreak/>
-              <w:t>medida 9 metros de largo</w:t>
+              <w:t>de</w:t>
+            </w:r>
+            <w:r>
+              <w:rPr>
+                <w:rFonts w:ascii="Agency FB" w:hAnsi="Agency FB" w:cstheme="minorHAnsi"/>
+                <w:lang w:eastAsia="es-PE"/>
+              </w:rPr>
+              <w:t xml:space="preserve"> HILO CON TRATAMIENTO EMBREADO RESISTENTE AL AGUA, SOL Y HUMEDAD SALINA Alquitranada Embreada reforzada los 4 lados con loma.</w:t>
             </w:r>
           </w:p>
           <w:p>
@@ -3211,7 +2722,7 @@
                 <w:rFonts w:ascii="Agency FB" w:hAnsi="Agency FB" w:cstheme="minorHAnsi"/>
                 <w:lang w:eastAsia="es-PE"/>
               </w:rPr>
-              <w:t>Cuadros de 15 cm.</w:t>
+              <w:t>medida 9 metros de largo</w:t>
             </w:r>
           </w:p>
           <w:p>
@@ -3228,7 +2739,14 @@
                 <w:rFonts w:ascii="Agency FB" w:hAnsi="Agency FB" w:cstheme="minorHAnsi"/>
                 <w:lang w:eastAsia="es-PE"/>
               </w:rPr>
-              <w:t>alto de 75 cm</w:t>
+              <w:t>Cuadros de 5 cm.</w:t>
+            </w:r>
+            <w:r>
+              <w:rPr>
+                <w:rFonts w:ascii="Agency FB" w:hAnsi="Agency FB" w:cstheme="minorHAnsi"/>
+                <w:lang w:eastAsia="es-PE"/>
+              </w:rPr>
+              <w:t xml:space="preserve"> promedio</w:t>
             </w:r>
           </w:p>
           <w:p>
@@ -3245,7 +2763,7 @@
                 <w:rFonts w:ascii="Agency FB" w:hAnsi="Agency FB" w:cstheme="minorHAnsi"/>
                 <w:lang w:eastAsia="es-PE"/>
               </w:rPr>
-              <w:t>Cordel en toda la banda superior e inferior 12 metros de cordel tensor</w:t>
+              <w:t>alto de 75 cm</w:t>
             </w:r>
           </w:p>
           <w:p>
@@ -3259,12 +2777,40 @@
             </w:pPr>
             <w:r>
               <w:rPr>
+                <w:rFonts w:ascii="Agency FB" w:hAnsi="Agency FB" w:cstheme="minorHAnsi"/>
+                <w:lang w:eastAsia="es-PE"/>
+              </w:rPr>
+              <w:t>Cordel en toda la banda superior e inferior 12 metros de cordel tensor</w:t>
+            </w:r>
+          </w:p>
+          <w:bookmarkEnd w:id="3"/>
+          <w:p>
+            <w:pPr>
+              <w:ind w:right="45"/>
+              <w:contextualSpacing/>
+              <w:jc w:val="center"/>
+              <w:rPr>
+                <w:rFonts w:ascii="Agency FB" w:hAnsi="Agency FB" w:cstheme="minorHAnsi"/>
+                <w:lang w:eastAsia="es-PE"/>
+              </w:rPr>
+            </w:pPr>
+            <w:r>
+              <w:rPr>
                 <w:noProof/>
               </w:rPr>
+              <w:lastRenderedPageBreak/>
               <w:drawing>
-                <wp:inline distT="0" distB="0" distL="0" distR="0" wp14:anchorId="2E1A3116" wp14:editId="17EE62DC">
+                <wp:anchor distT="0" distB="0" distL="114300" distR="114300" simplePos="0" relativeHeight="251658240" behindDoc="0" locked="0" layoutInCell="1" allowOverlap="1" wp14:anchorId="2E1A3116" wp14:editId="39E5AF12">
+                  <wp:simplePos x="0" y="0"/>
+                  <wp:positionH relativeFrom="column">
+                    <wp:posOffset>866104</wp:posOffset>
+                  </wp:positionH>
+                  <wp:positionV relativeFrom="paragraph">
+                    <wp:posOffset>3415</wp:posOffset>
+                  </wp:positionV>
                   <wp:extent cx="1255699" cy="1673295"/>
                   <wp:effectExtent l="0" t="0" r="1905" b="3175"/>
+                  <wp:wrapSquare wrapText="bothSides"/>
                   <wp:docPr id="13" name="Imagen 13"/>
                   <wp:cNvGraphicFramePr>
                     <a:graphicFrameLocks xmlns:a="http://schemas.openxmlformats.org/drawingml/2006/main" noChangeAspect="1"/>
@@ -3277,7 +2823,13 @@
                           <pic:cNvPicPr/>
                         </pic:nvPicPr>
                         <pic:blipFill>
-                          <a:blip r:embed="rId15"/>
+                          <a:blip r:embed="rId15" cstate="print">
+                            <a:extLst>
+                              <a:ext uri="{28A0092B-C50C-407E-A947-70E740481C1C}">
+                                <a14:useLocalDpi xmlns:a14="http://schemas.microsoft.com/office/drawing/2010/main" val="0"/>
+                              </a:ext>
+                            </a:extLst>
+                          </a:blip>
                           <a:stretch>
                             <a:fillRect/>
                           </a:stretch>
@@ -3285,7 +2837,7 @@
                         <pic:spPr>
                           <a:xfrm>
                             <a:off x="0" y="0"/>
-                            <a:ext cx="1268017" cy="1689709"/>
+                            <a:ext cx="1255699" cy="1673295"/>
                           </a:xfrm>
                           <a:prstGeom prst="rect">
                             <a:avLst/>
@@ -3294,7 +2846,7 @@
                       </pic:pic>
                     </a:graphicData>
                   </a:graphic>
-                </wp:inline>
+                </wp:anchor>
               </w:drawing>
             </w:r>
           </w:p>
@@ -3653,13 +3205,23 @@
         </w:rPr>
         <w:t xml:space="preserve"> </w:t>
       </w:r>
+      <w:proofErr w:type="spellStart"/>
       <w:r>
         <w:rPr>
           <w:rFonts w:ascii="Agency FB" w:eastAsia="Calibri" w:hAnsi="Agency FB" w:cs="Arial"/>
           <w:color w:val="000000"/>
           <w:lang w:eastAsia="es-PE"/>
         </w:rPr>
-        <w:t xml:space="preserve">N° 54002 SANTA ROSA E I.E.S. SANTA ROSA, DISTRITO DE ABANCAY, PROVINCIA DE ABANCAY REGIÓN APURÍMAC”, EL HORARIO DE INGRESO PARA PROVEEDORES ES DE 08:00 HASTA 11:30 Y 13:30 HASTA 16:00 DE LUNES A VIERNES Y SABADO DE 08:00AM HASTA 11:30 AM. </w:t>
+        <w:t>N°</w:t>
+      </w:r>
+      <w:proofErr w:type="spellEnd"/>
+      <w:r>
+        <w:rPr>
+          <w:rFonts w:ascii="Agency FB" w:eastAsia="Calibri" w:hAnsi="Agency FB" w:cs="Arial"/>
+          <w:color w:val="000000"/>
+          <w:lang w:eastAsia="es-PE"/>
+        </w:rPr>
+        <w:t xml:space="preserve"> 54002 SANTA ROSA E I.E.S. SANTA ROSA, DISTRITO DE ABANCAY, PROVINCIA DE ABANCAY REGIÓN APURÍMAC”, EL HORARIO DE INGRESO PARA PROVEEDORES ES DE 08:00 HASTA 11:30 Y 13:30 HASTA 16:00 DE LUNES A VIERNES Y SABADO DE 08:00AM HASTA 11:30 AM. </w:t>
       </w:r>
     </w:p>
     <w:p>
@@ -3963,7 +3525,25 @@
           <w:color w:val="000000"/>
           <w:lang w:eastAsia="es-PE"/>
         </w:rPr>
-        <w:t>El pago será único en su totalidad, después de realizada la entrega de los bienes, con el V°B° del Supervisor de Obra e informe de Conformidad del Residente de Obra.</w:t>
+        <w:t xml:space="preserve">El pago será único en su totalidad, después de realizada la entrega de los bienes, con el </w:t>
+      </w:r>
+      <w:proofErr w:type="spellStart"/>
+      <w:r>
+        <w:rPr>
+          <w:rFonts w:ascii="Agency FB" w:eastAsia="Times New Roman" w:hAnsi="Agency FB" w:cs="Arial"/>
+          <w:color w:val="000000"/>
+          <w:lang w:eastAsia="es-PE"/>
+        </w:rPr>
+        <w:t>V°B°</w:t>
+      </w:r>
+      <w:proofErr w:type="spellEnd"/>
+      <w:r>
+        <w:rPr>
+          <w:rFonts w:ascii="Agency FB" w:eastAsia="Times New Roman" w:hAnsi="Agency FB" w:cs="Arial"/>
+          <w:color w:val="000000"/>
+          <w:lang w:eastAsia="es-PE"/>
+        </w:rPr>
+        <w:t xml:space="preserve"> del Supervisor de Obra e informe de Conformidad del Residente de Obra.</w:t>
       </w:r>
     </w:p>
     <w:p>
@@ -4067,6 +3647,7 @@
           <w:color w:val="000000"/>
           <w:lang w:eastAsia="es-PE"/>
         </w:rPr>
+        <w:lastRenderedPageBreak/>
         <w:t>PENALIDAD.</w:t>
       </w:r>
     </w:p>
@@ -5014,6 +4595,155 @@
       </w:rPr>
     </w:lvl>
   </w:abstractNum>
+  <w:abstractNum w:abstractNumId="4" w15:restartNumberingAfterBreak="0">
+    <w:nsid w:val="7C5E6FEF"/>
+    <w:multiLevelType w:val="multilevel"/>
+    <w:tmpl w:val="EEAA705C"/>
+    <w:lvl w:ilvl="0">
+      <w:start w:val="1"/>
+      <w:numFmt w:val="bullet"/>
+      <w:lvlText w:val=""/>
+      <w:lvlJc w:val="left"/>
+      <w:pPr>
+        <w:tabs>
+          <w:tab w:val="num" w:pos="1068"/>
+        </w:tabs>
+        <w:ind w:left="1068" w:hanging="360"/>
+      </w:pPr>
+      <w:rPr>
+        <w:rFonts w:ascii="Symbol" w:hAnsi="Symbol" w:hint="default"/>
+        <w:sz w:val="20"/>
+      </w:rPr>
+    </w:lvl>
+    <w:lvl w:ilvl="1" w:tentative="1">
+      <w:start w:val="1"/>
+      <w:numFmt w:val="bullet"/>
+      <w:lvlText w:val="o"/>
+      <w:lvlJc w:val="left"/>
+      <w:pPr>
+        <w:tabs>
+          <w:tab w:val="num" w:pos="1788"/>
+        </w:tabs>
+        <w:ind w:left="1788" w:hanging="360"/>
+      </w:pPr>
+      <w:rPr>
+        <w:rFonts w:ascii="Courier New" w:hAnsi="Courier New" w:hint="default"/>
+        <w:sz w:val="20"/>
+      </w:rPr>
+    </w:lvl>
+    <w:lvl w:ilvl="2" w:tentative="1">
+      <w:start w:val="1"/>
+      <w:numFmt w:val="bullet"/>
+      <w:lvlText w:val=""/>
+      <w:lvlJc w:val="left"/>
+      <w:pPr>
+        <w:tabs>
+          <w:tab w:val="num" w:pos="2508"/>
+        </w:tabs>
+        <w:ind w:left="2508" w:hanging="360"/>
+      </w:pPr>
+      <w:rPr>
+        <w:rFonts w:ascii="Wingdings" w:hAnsi="Wingdings" w:hint="default"/>
+        <w:sz w:val="20"/>
+      </w:rPr>
+    </w:lvl>
+    <w:lvl w:ilvl="3" w:tentative="1">
+      <w:start w:val="1"/>
+      <w:numFmt w:val="bullet"/>
+      <w:lvlText w:val=""/>
+      <w:lvlJc w:val="left"/>
+      <w:pPr>
+        <w:tabs>
+          <w:tab w:val="num" w:pos="3228"/>
+        </w:tabs>
+        <w:ind w:left="3228" w:hanging="360"/>
+      </w:pPr>
+      <w:rPr>
+        <w:rFonts w:ascii="Wingdings" w:hAnsi="Wingdings" w:hint="default"/>
+        <w:sz w:val="20"/>
+      </w:rPr>
+    </w:lvl>
+    <w:lvl w:ilvl="4" w:tentative="1">
+      <w:start w:val="1"/>
+      <w:numFmt w:val="bullet"/>
+      <w:lvlText w:val=""/>
+      <w:lvlJc w:val="left"/>
+      <w:pPr>
+        <w:tabs>
+          <w:tab w:val="num" w:pos="3948"/>
+        </w:tabs>
+        <w:ind w:left="3948" w:hanging="360"/>
+      </w:pPr>
+      <w:rPr>
+        <w:rFonts w:ascii="Wingdings" w:hAnsi="Wingdings" w:hint="default"/>
+        <w:sz w:val="20"/>
+      </w:rPr>
+    </w:lvl>
+    <w:lvl w:ilvl="5" w:tentative="1">
+      <w:start w:val="1"/>
+      <w:numFmt w:val="bullet"/>
+      <w:lvlText w:val=""/>
+      <w:lvlJc w:val="left"/>
+      <w:pPr>
+        <w:tabs>
+          <w:tab w:val="num" w:pos="4668"/>
+        </w:tabs>
+        <w:ind w:left="4668" w:hanging="360"/>
+      </w:pPr>
+      <w:rPr>
+        <w:rFonts w:ascii="Wingdings" w:hAnsi="Wingdings" w:hint="default"/>
+        <w:sz w:val="20"/>
+      </w:rPr>
+    </w:lvl>
+    <w:lvl w:ilvl="6" w:tentative="1">
+      <w:start w:val="1"/>
+      <w:numFmt w:val="bullet"/>
+      <w:lvlText w:val=""/>
+      <w:lvlJc w:val="left"/>
+      <w:pPr>
+        <w:tabs>
+          <w:tab w:val="num" w:pos="5388"/>
+        </w:tabs>
+        <w:ind w:left="5388" w:hanging="360"/>
+      </w:pPr>
+      <w:rPr>
+        <w:rFonts w:ascii="Wingdings" w:hAnsi="Wingdings" w:hint="default"/>
+        <w:sz w:val="20"/>
+      </w:rPr>
+    </w:lvl>
+    <w:lvl w:ilvl="7" w:tentative="1">
+      <w:start w:val="1"/>
+      <w:numFmt w:val="bullet"/>
+      <w:lvlText w:val=""/>
+      <w:lvlJc w:val="left"/>
+      <w:pPr>
+        <w:tabs>
+          <w:tab w:val="num" w:pos="6108"/>
+        </w:tabs>
+        <w:ind w:left="6108" w:hanging="360"/>
+      </w:pPr>
+      <w:rPr>
+        <w:rFonts w:ascii="Wingdings" w:hAnsi="Wingdings" w:hint="default"/>
+        <w:sz w:val="20"/>
+      </w:rPr>
+    </w:lvl>
+    <w:lvl w:ilvl="8" w:tentative="1">
+      <w:start w:val="1"/>
+      <w:numFmt w:val="bullet"/>
+      <w:lvlText w:val=""/>
+      <w:lvlJc w:val="left"/>
+      <w:pPr>
+        <w:tabs>
+          <w:tab w:val="num" w:pos="6828"/>
+        </w:tabs>
+        <w:ind w:left="6828" w:hanging="360"/>
+      </w:pPr>
+      <w:rPr>
+        <w:rFonts w:ascii="Wingdings" w:hAnsi="Wingdings" w:hint="default"/>
+        <w:sz w:val="20"/>
+      </w:rPr>
+    </w:lvl>
+  </w:abstractNum>
   <w:num w:numId="1">
     <w:abstractNumId w:val="2"/>
   </w:num>
@@ -5025,6 +4755,9 @@
   </w:num>
   <w:num w:numId="4">
     <w:abstractNumId w:val="1"/>
+  </w:num>
+  <w:num w:numId="5">
+    <w:abstractNumId w:val="4"/>
   </w:num>
   <w:numIdMacAtCleanup w:val="3"/>
 </w:numbering>
